--- a/2018/октябрь/08.10/Комлев  СС.docx
+++ b/2018/октябрь/08.10/Комлев  СС.docx
@@ -8,11 +8,15 @@
         <w:ind w:left="-567" w:right="-58"/>
         <w:rPr>
           <w:b w:val="0"/>
+          <w:sz w:val="24"/>
+          <w:szCs w:val="24"/>
         </w:rPr>
       </w:pPr>
       <w:r>
         <w:rPr>
           <w:b w:val="0"/>
+          <w:sz w:val="24"/>
+          <w:szCs w:val="24"/>
         </w:rPr>
         <w:t>Выписной эпикриз</w:t>
       </w:r>
@@ -23,15 +27,29 @@
         <w:ind w:left="-567"/>
         <w:rPr>
           <w:b/>
+          <w:sz w:val="24"/>
+          <w:szCs w:val="24"/>
         </w:rPr>
       </w:pPr>
       <w:r>
+        <w:rPr>
+          <w:sz w:val="24"/>
+          <w:szCs w:val="24"/>
+        </w:rPr>
         <w:t xml:space="preserve">Из истории болезни № </w:t>
       </w:r>
       <w:r>
+        <w:rPr>
+          <w:sz w:val="24"/>
+          <w:szCs w:val="24"/>
+        </w:rPr>
         <w:t xml:space="preserve"> </w:t>
       </w:r>
       <w:r>
+        <w:rPr>
+          <w:sz w:val="24"/>
+          <w:szCs w:val="24"/>
+        </w:rPr>
         <w:t>1272</w:t>
       </w:r>
     </w:p>
@@ -39,17 +57,24 @@
       <w:pPr>
         <w:pStyle w:val="5"/>
         <w:ind w:left="-567"/>
+        <w:rPr>
+          <w:sz w:val="24"/>
+          <w:szCs w:val="24"/>
+        </w:rPr>
       </w:pPr>
       <w:r>
+        <w:rPr>
+          <w:sz w:val="24"/>
+          <w:szCs w:val="24"/>
+        </w:rPr>
         <w:t xml:space="preserve">Ф.И.О: </w:t>
       </w:r>
-      <w:bookmarkStart w:id="0" w:name="_GoBack"/>
-      <w:r>
-        <w:t xml:space="preserve">Комлев </w:t>
-      </w:r>
-      <w:bookmarkEnd w:id="0"/>
-      <w:r>
-        <w:t>Сергей Сергеевич</w:t>
+      <w:r>
+        <w:rPr>
+          <w:sz w:val="24"/>
+          <w:szCs w:val="24"/>
+        </w:rPr>
+        <w:t>Комлев Сергей Сергеевич</w:t>
       </w:r>
     </w:p>
     <w:p>
@@ -57,35 +82,29 @@
         <w:ind w:left="-567"/>
         <w:jc w:val="both"/>
         <w:rPr>
-          <w:sz w:val="28"/>
-          <w:szCs w:val="20"/>
           <w:lang w:val="ru-RU"/>
         </w:rPr>
       </w:pPr>
       <w:r>
         <w:rPr>
-          <w:sz w:val="28"/>
           <w:lang w:val="ru-RU"/>
         </w:rPr>
         <w:t>Год рождения:</w:t>
       </w:r>
       <w:r>
         <w:rPr>
-          <w:sz w:val="28"/>
           <w:lang w:val="ru-RU"/>
         </w:rPr>
         <w:t xml:space="preserve"> </w:t>
       </w:r>
       <w:r>
         <w:rPr>
-          <w:sz w:val="28"/>
           <w:lang w:val="ru-RU"/>
         </w:rPr>
         <w:t>19</w:t>
       </w:r>
       <w:r>
         <w:rPr>
-          <w:sz w:val="28"/>
           <w:lang w:val="ru-RU"/>
         </w:rPr>
         <w:t>93</w:t>
@@ -96,20 +115,17 @@
         <w:ind w:left="-567"/>
         <w:jc w:val="both"/>
         <w:rPr>
-          <w:sz w:val="28"/>
           <w:lang w:val="ru-RU"/>
         </w:rPr>
       </w:pPr>
       <w:r>
         <w:rPr>
-          <w:sz w:val="28"/>
           <w:lang w:val="ru-RU"/>
         </w:rPr>
         <w:t xml:space="preserve">Место жительства: </w:t>
       </w:r>
       <w:r>
         <w:rPr>
-          <w:sz w:val="28"/>
           <w:lang w:val="ru-RU"/>
         </w:rPr>
         <w:t>г. Запорожье ул. Грязнова 5-18</w:t>
@@ -120,21 +136,17 @@
         <w:ind w:left="-567"/>
         <w:jc w:val="both"/>
         <w:rPr>
-          <w:sz w:val="28"/>
-          <w:szCs w:val="20"/>
           <w:lang w:val="ru-RU"/>
         </w:rPr>
       </w:pPr>
       <w:r>
         <w:rPr>
-          <w:sz w:val="28"/>
           <w:lang w:val="ru-RU"/>
         </w:rPr>
         <w:t xml:space="preserve">Место работы: </w:t>
       </w:r>
       <w:r>
         <w:rPr>
-          <w:sz w:val="28"/>
           <w:lang w:val="ru-RU"/>
         </w:rPr>
         <w:t>н/</w:t>
@@ -142,7 +154,6 @@
       <w:proofErr w:type="gramStart"/>
       <w:r>
         <w:rPr>
-          <w:sz w:val="28"/>
           <w:lang w:val="ru-RU"/>
         </w:rPr>
         <w:t>р</w:t>
@@ -150,7 +161,6 @@
       <w:proofErr w:type="gramEnd"/>
       <w:r>
         <w:rPr>
-          <w:sz w:val="28"/>
           <w:lang w:val="ru-RU"/>
         </w:rPr>
         <w:t xml:space="preserve">, </w:t>
@@ -158,7 +168,6 @@
       <w:proofErr w:type="spellStart"/>
       <w:r>
         <w:rPr>
-          <w:sz w:val="28"/>
           <w:lang w:val="ru-RU"/>
         </w:rPr>
         <w:t>инв</w:t>
@@ -166,7 +175,6 @@
       <w:proofErr w:type="spellEnd"/>
       <w:r>
         <w:rPr>
-          <w:sz w:val="28"/>
           <w:lang w:val="ru-RU"/>
         </w:rPr>
         <w:t xml:space="preserve"> Ш </w:t>
@@ -174,7 +182,6 @@
       <w:proofErr w:type="spellStart"/>
       <w:r>
         <w:rPr>
-          <w:sz w:val="28"/>
           <w:lang w:val="ru-RU"/>
         </w:rPr>
         <w:t>гр</w:t>
@@ -182,7 +189,6 @@
       <w:proofErr w:type="spellEnd"/>
       <w:r>
         <w:rPr>
-          <w:sz w:val="28"/>
           <w:lang w:val="ru-RU"/>
         </w:rPr>
         <w:t xml:space="preserve"> </w:t>
@@ -193,14 +199,12 @@
         <w:ind w:left="-567"/>
         <w:jc w:val="both"/>
         <w:rPr>
-          <w:sz w:val="28"/>
           <w:lang w:val="ru-RU"/>
         </w:rPr>
       </w:pPr>
       <w:sdt>
         <w:sdtPr>
           <w:rPr>
-            <w:sz w:val="28"/>
             <w:lang w:val="ru-RU"/>
           </w:rPr>
           <w:id w:val="-898747501"/>
@@ -216,7 +220,6 @@
         <w:sdtContent>
           <w:r>
             <w:rPr>
-              <w:sz w:val="28"/>
               <w:lang w:val="ru-RU"/>
             </w:rPr>
             <w:t xml:space="preserve">Находился </w:t>
@@ -225,116 +228,100 @@
       </w:sdt>
       <w:r>
         <w:rPr>
-          <w:sz w:val="28"/>
           <w:lang w:val="ru-RU"/>
         </w:rPr>
         <w:t xml:space="preserve"> на лечении с </w:t>
       </w:r>
       <w:r>
         <w:rPr>
-          <w:sz w:val="28"/>
           <w:lang w:val="ru-RU"/>
         </w:rPr>
         <w:t xml:space="preserve">  </w:t>
       </w:r>
-      <w:bookmarkStart w:id="1" w:name="c"/>
-      <w:r>
-        <w:rPr>
-          <w:sz w:val="28"/>
+      <w:bookmarkStart w:id="0" w:name="c"/>
+      <w:r>
+        <w:rPr>
           <w:lang w:val="ru-RU"/>
         </w:rPr>
         <w:t>02</w:t>
       </w:r>
       <w:r>
         <w:rPr>
-          <w:sz w:val="28"/>
           <w:lang w:val="ru-RU"/>
         </w:rPr>
         <w:t>.</w:t>
       </w:r>
       <w:r>
         <w:rPr>
-          <w:sz w:val="28"/>
           <w:lang w:val="ru-RU"/>
         </w:rPr>
         <w:t>10.18</w:t>
       </w:r>
       <w:r>
         <w:rPr>
-          <w:sz w:val="28"/>
           <w:lang w:val="ru-RU"/>
         </w:rPr>
         <w:t xml:space="preserve"> </w:t>
       </w:r>
       <w:r>
         <w:rPr>
-          <w:sz w:val="28"/>
           <w:lang w:val="ru-RU"/>
         </w:rPr>
         <w:t xml:space="preserve"> </w:t>
       </w:r>
+      <w:bookmarkEnd w:id="0"/>
+      <w:r>
+        <w:rPr>
+          <w:lang w:val="ru-RU"/>
+        </w:rPr>
+        <w:t xml:space="preserve">по   </w:t>
+      </w:r>
+      <w:bookmarkStart w:id="1" w:name="по"/>
+      <w:r>
+        <w:rPr>
+          <w:lang w:val="ru-RU"/>
+        </w:rPr>
+        <w:t xml:space="preserve">  </w:t>
+      </w:r>
+      <w:r>
+        <w:rPr>
+          <w:lang w:val="ru-RU"/>
+        </w:rPr>
+        <w:t>09</w:t>
+      </w:r>
+      <w:r>
+        <w:rPr>
+          <w:lang w:val="ru-RU"/>
+        </w:rPr>
+        <w:t>.</w:t>
+      </w:r>
+      <w:r>
+        <w:rPr>
+          <w:lang w:val="ru-RU"/>
+        </w:rPr>
+        <w:t>10</w:t>
+      </w:r>
+      <w:r>
+        <w:rPr>
+          <w:lang w:val="ru-RU"/>
+        </w:rPr>
+        <w:t>.18</w:t>
+      </w:r>
+      <w:r>
+        <w:rPr>
+          <w:lang w:val="ru-RU"/>
+        </w:rPr>
+        <w:t xml:space="preserve"> </w:t>
+      </w:r>
+      <w:r>
+        <w:rPr>
+          <w:lang w:val="ru-RU"/>
+        </w:rPr>
+        <w:t xml:space="preserve"> </w:t>
+      </w:r>
       <w:bookmarkEnd w:id="1"/>
       <w:r>
         <w:rPr>
-          <w:sz w:val="28"/>
-          <w:lang w:val="ru-RU"/>
-        </w:rPr>
-        <w:t xml:space="preserve">по   </w:t>
-      </w:r>
-      <w:bookmarkStart w:id="2" w:name="по"/>
-      <w:r>
-        <w:rPr>
-          <w:sz w:val="28"/>
-          <w:lang w:val="ru-RU"/>
-        </w:rPr>
-        <w:t xml:space="preserve">  </w:t>
-      </w:r>
-      <w:r>
-        <w:rPr>
-          <w:sz w:val="28"/>
-          <w:lang w:val="ru-RU"/>
-        </w:rPr>
-        <w:t>08</w:t>
-      </w:r>
-      <w:r>
-        <w:rPr>
-          <w:sz w:val="28"/>
-          <w:lang w:val="ru-RU"/>
-        </w:rPr>
-        <w:t>.</w:t>
-      </w:r>
-      <w:r>
-        <w:rPr>
-          <w:sz w:val="28"/>
-          <w:lang w:val="ru-RU"/>
-        </w:rPr>
-        <w:t>10</w:t>
-      </w:r>
-      <w:r>
-        <w:rPr>
-          <w:sz w:val="28"/>
-          <w:lang w:val="ru-RU"/>
-        </w:rPr>
-        <w:t>.18</w:t>
-      </w:r>
-      <w:r>
-        <w:rPr>
-          <w:sz w:val="28"/>
-          <w:lang w:val="ru-RU"/>
-        </w:rPr>
-        <w:t xml:space="preserve"> </w:t>
-      </w:r>
-      <w:r>
-        <w:rPr>
-          <w:sz w:val="28"/>
-          <w:lang w:val="ru-RU"/>
-        </w:rPr>
-        <w:t xml:space="preserve"> </w:t>
-      </w:r>
-      <w:bookmarkEnd w:id="2"/>
-      <w:r>
-        <w:rPr>
-          <w:sz w:val="28"/>
           <w:lang w:val="ru-RU"/>
         </w:rPr>
         <w:t xml:space="preserve">в </w:t>
@@ -342,7 +329,6 @@
       <w:sdt>
         <w:sdtPr>
           <w:rPr>
-            <w:sz w:val="28"/>
             <w:lang w:val="ru-RU"/>
           </w:rPr>
           <w:id w:val="-690990251"/>
@@ -359,7 +345,6 @@
           <w:proofErr w:type="spellStart"/>
           <w:r>
             <w:rPr>
-              <w:sz w:val="28"/>
               <w:lang w:val="ru-RU"/>
             </w:rPr>
             <w:t>диаб</w:t>
@@ -367,7 +352,6 @@
           <w:proofErr w:type="spellEnd"/>
           <w:r>
             <w:rPr>
-              <w:sz w:val="28"/>
               <w:lang w:val="ru-RU"/>
             </w:rPr>
             <w:t>.</w:t>
@@ -376,7 +360,6 @@
       </w:sdt>
       <w:r>
         <w:rPr>
-          <w:sz w:val="28"/>
           <w:lang w:val="ru-RU"/>
         </w:rPr>
         <w:t xml:space="preserve">  отд.</w:t>
@@ -387,15 +370,11 @@
         <w:ind w:left="-567"/>
         <w:jc w:val="both"/>
         <w:rPr>
-          <w:sz w:val="28"/>
-          <w:szCs w:val="28"/>
           <w:lang w:val="ru-RU"/>
         </w:rPr>
       </w:pPr>
       <w:r>
         <w:rPr>
-          <w:sz w:val="28"/>
-          <w:szCs w:val="28"/>
           <w:u w:val="single"/>
           <w:lang w:val="ru-RU"/>
         </w:rPr>
@@ -403,71 +382,39 @@
       </w:r>
       <w:r>
         <w:rPr>
-          <w:sz w:val="28"/>
-          <w:szCs w:val="28"/>
           <w:lang w:val="ru-RU"/>
         </w:rPr>
         <w:t>:</w:t>
       </w:r>
-      <w:bookmarkStart w:id="3" w:name="дз"/>
-      <w:bookmarkEnd w:id="3"/>
-      <w:r>
-        <w:rPr>
-          <w:sz w:val="28"/>
-          <w:szCs w:val="28"/>
-          <w:lang w:val="ru-RU"/>
-        </w:rPr>
-        <w:t xml:space="preserve">  </w:t>
-      </w:r>
-      <w:r>
-        <w:rPr>
-          <w:sz w:val="26"/>
-          <w:szCs w:val="26"/>
-          <w:lang w:val="ru-RU"/>
-        </w:rPr>
-        <w:t>Сахарный диабет, тип</w:t>
-      </w:r>
-      <w:proofErr w:type="gramStart"/>
-      <w:r>
-        <w:rPr>
-          <w:sz w:val="26"/>
-          <w:szCs w:val="26"/>
-          <w:lang w:val="ru-RU"/>
-        </w:rPr>
-        <w:t xml:space="preserve"> ,</w:t>
-      </w:r>
-      <w:proofErr w:type="gramEnd"/>
-      <w:r>
-        <w:rPr>
-          <w:sz w:val="26"/>
-          <w:szCs w:val="26"/>
+      <w:bookmarkStart w:id="2" w:name="дз"/>
+      <w:bookmarkEnd w:id="2"/>
+      <w:r>
+        <w:rPr>
+          <w:lang w:val="ru-RU"/>
+        </w:rPr>
+        <w:t xml:space="preserve">  Сахарный диабет, тип </w:t>
+      </w:r>
+      <w:r>
+        <w:rPr>
+          <w:lang w:val="ru-RU"/>
+        </w:rPr>
+        <w:t>1</w:t>
+      </w:r>
+      <w:r>
+        <w:rPr>
+          <w:lang w:val="ru-RU"/>
+        </w:rPr>
+        <w:t>,</w:t>
+      </w:r>
+      <w:r>
+        <w:rPr>
           <w:lang w:val="ru-RU"/>
         </w:rPr>
         <w:t xml:space="preserve"> </w:t>
-      </w:r>
-      <w:proofErr w:type="spellStart"/>
-      <w:r>
-        <w:rPr>
-          <w:sz w:val="26"/>
-          <w:szCs w:val="26"/>
-          <w:lang w:val="ru-RU"/>
-        </w:rPr>
-        <w:t>вторичноинсулинзависимый</w:t>
-      </w:r>
-      <w:proofErr w:type="spellEnd"/>
-      <w:r>
-        <w:rPr>
-          <w:sz w:val="26"/>
-          <w:szCs w:val="26"/>
-          <w:lang w:val="ru-RU"/>
-        </w:rPr>
-        <w:t xml:space="preserve">, </w:t>
       </w:r>
       <w:sdt>
         <w:sdtPr>
           <w:rPr>
-            <w:sz w:val="26"/>
-            <w:szCs w:val="26"/>
             <w:lang w:val="ru-RU"/>
           </w:rPr>
           <w:id w:val="355073878"/>
@@ -484,26 +431,20 @@
         <w:sdtContent>
           <w:r>
             <w:rPr>
-              <w:sz w:val="26"/>
-              <w:szCs w:val="26"/>
               <w:lang w:val="ru-RU"/>
             </w:rPr>
-            <w:t>средней тяжести,</w:t>
+            <w:t>тяжелая форма, лабильное течение со склонностью к гипогликемическим состояниям,</w:t>
           </w:r>
         </w:sdtContent>
       </w:sdt>
       <w:r>
         <w:rPr>
-          <w:sz w:val="26"/>
-          <w:szCs w:val="26"/>
           <w:lang w:val="ru-RU"/>
         </w:rPr>
         <w:t xml:space="preserve"> </w:t>
       </w:r>
       <w:r>
         <w:rPr>
-          <w:sz w:val="26"/>
-          <w:szCs w:val="26"/>
           <w:lang w:val="ru-RU"/>
         </w:rPr>
         <w:t xml:space="preserve">ст. </w:t>
@@ -511,8 +452,6 @@
       <w:sdt>
         <w:sdtPr>
           <w:rPr>
-            <w:sz w:val="26"/>
-            <w:szCs w:val="26"/>
             <w:lang w:val="ru-RU"/>
           </w:rPr>
           <w:alias w:val="диабет"/>
@@ -532,8 +471,6 @@
         <w:sdtContent>
           <w:r>
             <w:rPr>
-              <w:sz w:val="26"/>
-              <w:szCs w:val="26"/>
               <w:lang w:val="ru-RU"/>
             </w:rPr>
             <w:t>декомпенсации.</w:t>
@@ -542,11 +479,71 @@
       </w:sdt>
       <w:r>
         <w:rPr>
-          <w:sz w:val="26"/>
-          <w:szCs w:val="26"/>
-          <w:lang w:val="ru-RU"/>
-        </w:rPr>
-        <w:t xml:space="preserve">  </w:t>
+          <w:lang w:val="ru-RU"/>
+        </w:rPr>
+        <w:t xml:space="preserve"> </w:t>
+      </w:r>
+      <w:r>
+        <w:rPr>
+          <w:lang w:val="ru-RU"/>
+        </w:rPr>
+        <w:t xml:space="preserve"> Ацетонурия.</w:t>
+      </w:r>
+      <w:r>
+        <w:rPr>
+          <w:lang w:val="ru-RU"/>
+        </w:rPr>
+        <w:t xml:space="preserve"> </w:t>
+      </w:r>
+      <w:r>
+        <w:rPr>
+          <w:lang w:val="ru-RU"/>
+        </w:rPr>
+        <w:t xml:space="preserve"> Диабетическая ангиопатия артерий н/к. Диабетическая дистальная симметричная полинейропатия н/к, сенсомоторная форма. </w:t>
+      </w:r>
+      <w:r>
+        <w:rPr>
+          <w:lang w:val="ru-RU"/>
+        </w:rPr>
+        <w:t xml:space="preserve">Миопический астигматизм ОИ. </w:t>
+      </w:r>
+      <w:proofErr w:type="spellStart"/>
+      <w:r>
+        <w:rPr>
+          <w:lang w:val="ru-RU"/>
+        </w:rPr>
+        <w:t>Амблиопия</w:t>
+      </w:r>
+      <w:proofErr w:type="spellEnd"/>
+      <w:r>
+        <w:rPr>
+          <w:lang w:val="ru-RU"/>
+        </w:rPr>
+        <w:t xml:space="preserve"> средне</w:t>
+      </w:r>
+      <w:r>
+        <w:rPr>
+          <w:lang w:val="ru-RU"/>
+        </w:rPr>
+        <w:t>й</w:t>
+      </w:r>
+      <w:r>
+        <w:rPr>
+          <w:lang w:val="ru-RU"/>
+        </w:rPr>
+        <w:t xml:space="preserve"> степени  OS</w:t>
+      </w:r>
+      <w:r>
+        <w:rPr>
+          <w:lang w:val="ru-RU"/>
+        </w:rPr>
+        <w:t xml:space="preserve">. </w:t>
+      </w:r>
+      <w:r>
+        <w:rPr>
+          <w:lang w:val="ru-RU"/>
+        </w:rPr>
+        <w:t xml:space="preserve"> </w:t>
       </w:r>
     </w:p>
     <w:p>
@@ -554,654 +551,179 @@
         <w:ind w:left="-567"/>
         <w:jc w:val="both"/>
         <w:rPr>
-          <w:sz w:val="28"/>
-          <w:szCs w:val="28"/>
           <w:lang w:val="ru-RU"/>
         </w:rPr>
       </w:pPr>
+      <w:r>
+        <w:rPr>
+          <w:u w:val="single"/>
+          <w:lang w:val="ru-RU"/>
+        </w:rPr>
+        <w:t xml:space="preserve">Жалобы при поступлении </w:t>
+      </w:r>
+      <w:r>
+        <w:rPr>
+          <w:lang w:val="ru-RU"/>
+        </w:rPr>
+        <w:t xml:space="preserve">на </w:t>
+      </w:r>
+      <w:r>
+        <w:rPr>
+          <w:lang w:val="ru-RU"/>
+        </w:rPr>
+        <w:t>периодически  сухость во рту, жажду, гипогликемические состояния  на фоне интенс</w:t>
+      </w:r>
+      <w:r>
+        <w:rPr>
+          <w:lang w:val="ru-RU"/>
+        </w:rPr>
+        <w:t>ив</w:t>
+      </w:r>
+      <w:r>
+        <w:rPr>
+          <w:lang w:val="ru-RU"/>
+        </w:rPr>
+        <w:t>ных физ. нагрузок до 2р/</w:t>
+      </w:r>
+      <w:proofErr w:type="spellStart"/>
+      <w:r>
+        <w:rPr>
+          <w:lang w:val="ru-RU"/>
+        </w:rPr>
+        <w:t>нед</w:t>
+      </w:r>
+      <w:proofErr w:type="spellEnd"/>
+      <w:r>
+        <w:rPr>
+          <w:lang w:val="ru-RU"/>
+        </w:rPr>
+        <w:t>.</w:t>
+      </w:r>
+      <w:r>
+        <w:rPr>
+          <w:lang w:val="ru-RU"/>
+        </w:rPr>
+        <w:t>,</w:t>
+      </w:r>
+      <w:r>
+        <w:rPr>
+          <w:lang w:val="ru-RU"/>
+        </w:rPr>
+        <w:t xml:space="preserve"> </w:t>
+      </w:r>
+      <w:r>
+        <w:rPr>
+          <w:lang w:val="ru-RU"/>
+        </w:rPr>
+        <w:t>ухудшение зрения,</w:t>
+      </w:r>
+      <w:r>
+        <w:rPr>
+          <w:lang w:val="ru-RU"/>
+        </w:rPr>
+        <w:t xml:space="preserve"> </w:t>
+      </w:r>
+      <w:r>
+        <w:rPr>
+          <w:lang w:val="ru-RU"/>
+        </w:rPr>
+        <w:t>наличие</w:t>
+      </w:r>
+      <w:r>
+        <w:rPr>
+          <w:lang w:val="ru-RU"/>
+        </w:rPr>
+        <w:t xml:space="preserve"> </w:t>
+      </w:r>
+      <w:proofErr w:type="spellStart"/>
+      <w:r>
+        <w:rPr>
+          <w:lang w:val="ru-RU"/>
+        </w:rPr>
+        <w:t>подногтев</w:t>
+      </w:r>
+      <w:r>
+        <w:rPr>
+          <w:lang w:val="ru-RU"/>
+        </w:rPr>
+        <w:t>ой</w:t>
+      </w:r>
+      <w:proofErr w:type="spellEnd"/>
+      <w:r>
+        <w:rPr>
+          <w:lang w:val="ru-RU"/>
+        </w:rPr>
+        <w:t xml:space="preserve"> гематомы на II </w:t>
+      </w:r>
+      <w:proofErr w:type="gramStart"/>
+      <w:r>
+        <w:rPr>
+          <w:lang w:val="ru-RU"/>
+        </w:rPr>
+        <w:t>п</w:t>
+      </w:r>
+      <w:proofErr w:type="gramEnd"/>
+      <w:r>
+        <w:rPr>
+          <w:lang w:val="ru-RU"/>
+        </w:rPr>
+        <w:t xml:space="preserve"> левой кисти, периодически чувство изжоги, </w:t>
+      </w:r>
+      <w:r>
+        <w:rPr>
+          <w:lang w:val="ru-RU"/>
+        </w:rPr>
+        <w:t xml:space="preserve"> </w:t>
+      </w:r>
     </w:p>
     <w:p>
       <w:pPr>
         <w:ind w:left="-567"/>
         <w:jc w:val="both"/>
         <w:rPr>
-          <w:color w:val="0000CC"/>
-          <w:sz w:val="28"/>
-          <w:szCs w:val="28"/>
           <w:lang w:val="ru-RU"/>
         </w:rPr>
       </w:pPr>
       <w:r>
         <w:rPr>
-          <w:color w:val="0000CC"/>
-          <w:sz w:val="28"/>
-          <w:szCs w:val="28"/>
-          <w:lang w:val="ru-RU"/>
-        </w:rPr>
-        <w:t>Диабетическая дистальная симметричная полинейропатия н/к, сенсомоторная форма</w:t>
-      </w:r>
-      <w:r>
-        <w:rPr>
-          <w:color w:val="0000CC"/>
-          <w:sz w:val="28"/>
-          <w:szCs w:val="28"/>
-          <w:lang w:val="ru-RU"/>
-        </w:rPr>
-        <w:t xml:space="preserve"> (NSS 6, NDS 6), </w:t>
-      </w:r>
-      <w:r>
-        <w:rPr>
-          <w:color w:val="0000CC"/>
-          <w:sz w:val="28"/>
-          <w:szCs w:val="28"/>
-          <w:lang w:val="ru-RU"/>
-        </w:rPr>
-        <w:t xml:space="preserve">  хроническое течение</w:t>
-      </w:r>
-    </w:p>
-    <w:p>
-      <w:pPr>
-        <w:ind w:left="-567"/>
-        <w:jc w:val="both"/>
-        <w:rPr>
-          <w:sz w:val="28"/>
-          <w:szCs w:val="28"/>
-          <w:lang w:val="ru-RU"/>
-        </w:rPr>
-      </w:pPr>
-      <w:r>
-        <w:rPr>
-          <w:sz w:val="28"/>
-          <w:szCs w:val="28"/>
-          <w:lang w:val="ru-RU"/>
-        </w:rPr>
-        <w:t>Диабетическая ангиопатия артерий н/к</w:t>
-      </w:r>
-      <w:r>
-        <w:rPr>
-          <w:sz w:val="28"/>
-          <w:szCs w:val="28"/>
-          <w:lang w:val="ru-RU"/>
-        </w:rPr>
-        <w:t xml:space="preserve"> II ст</w:t>
-      </w:r>
-      <w:r>
-        <w:rPr>
-          <w:sz w:val="28"/>
-          <w:szCs w:val="28"/>
-          <w:lang w:val="ru-RU"/>
-        </w:rPr>
-        <w:t xml:space="preserve">. </w:t>
-      </w:r>
-    </w:p>
-    <w:p>
-      <w:pPr>
-        <w:ind w:left="-567"/>
-        <w:jc w:val="both"/>
-        <w:rPr>
-          <w:sz w:val="28"/>
-          <w:szCs w:val="28"/>
-          <w:lang w:val="ru-RU"/>
-        </w:rPr>
-      </w:pPr>
-      <w:r>
-        <w:rPr>
-          <w:color w:val="7030A0"/>
-          <w:sz w:val="28"/>
-          <w:szCs w:val="28"/>
-          <w:lang w:val="ru-RU"/>
-        </w:rPr>
-        <w:t>ХБП II-IV ст. Диабетическая нефропатия III-IV ст.</w:t>
-      </w:r>
-      <w:r>
-        <w:rPr>
-          <w:color w:val="7030A0"/>
-          <w:sz w:val="28"/>
-          <w:szCs w:val="28"/>
+          <w:u w:val="single"/>
+          <w:lang w:val="ru-RU"/>
+        </w:rPr>
+        <w:t>Краткий анамнез</w:t>
+      </w:r>
+      <w:r>
+        <w:rPr>
+          <w:lang w:val="ru-RU"/>
+        </w:rPr>
+        <w:t xml:space="preserve">: СД </w:t>
+      </w:r>
+      <w:r>
+        <w:rPr>
+          <w:lang w:val="ru-RU"/>
+        </w:rPr>
+        <w:t>выявлен в</w:t>
+      </w:r>
+      <w:r>
+        <w:rPr>
           <w:lang w:val="ru-RU"/>
         </w:rPr>
         <w:t xml:space="preserve"> </w:t>
       </w:r>
-    </w:p>
-    <w:p>
-      <w:pPr>
-        <w:ind w:left="-567"/>
-        <w:jc w:val="both"/>
-        <w:rPr>
-          <w:color w:val="17365D" w:themeColor="text2" w:themeShade="BF"/>
-          <w:sz w:val="28"/>
-          <w:szCs w:val="28"/>
-          <w:lang w:val="ru-RU"/>
-        </w:rPr>
-      </w:pPr>
-    </w:p>
-    <w:p>
-      <w:pPr>
-        <w:ind w:left="-567"/>
-        <w:jc w:val="both"/>
-        <w:rPr>
-          <w:color w:val="17365D" w:themeColor="text2" w:themeShade="BF"/>
-          <w:sz w:val="28"/>
-          <w:szCs w:val="28"/>
-          <w:lang w:val="ru-RU"/>
-        </w:rPr>
-      </w:pPr>
-      <w:r>
-        <w:rPr>
-          <w:color w:val="17365D" w:themeColor="text2" w:themeShade="BF"/>
-          <w:sz w:val="28"/>
-          <w:szCs w:val="28"/>
-          <w:lang w:val="ru-RU"/>
-        </w:rPr>
-        <w:t xml:space="preserve">Миопия </w:t>
+      <w:r>
+        <w:rPr>
+          <w:lang w:val="ru-RU"/>
+        </w:rPr>
+        <w:t>2011</w:t>
+      </w:r>
+      <w:r>
+        <w:rPr>
+          <w:lang w:val="ru-RU"/>
+        </w:rPr>
+        <w:t xml:space="preserve">г. </w:t>
       </w:r>
       <w:sdt>
         <w:sdtPr>
           <w:rPr>
-            <w:color w:val="17365D" w:themeColor="text2" w:themeShade="BF"/>
-            <w:sz w:val="28"/>
-            <w:szCs w:val="28"/>
-            <w:lang w:val="ru-RU"/>
-          </w:rPr>
-          <w:id w:val="-1410379913"/>
-          <w:placeholder>
-            <w:docPart w:val="DefaultPlaceholder_1082065159"/>
-          </w:placeholder>
-          <w:comboBox>
-            <w:listItem w:value="Выберите элемент."/>
-            <w:listItem w:displayText="слабой " w:value="слабой "/>
-            <w:listItem w:displayText="высокой" w:value="высокой"/>
-            <w:listItem w:displayText="средней" w:value="средней"/>
-          </w:comboBox>
-        </w:sdtPr>
-        <w:sdtEndPr/>
-        <w:sdtContent>
-          <w:r>
-            <w:rPr>
-              <w:color w:val="17365D" w:themeColor="text2" w:themeShade="BF"/>
-              <w:sz w:val="28"/>
-              <w:szCs w:val="28"/>
-              <w:lang w:val="ru-RU"/>
-            </w:rPr>
-            <w:t xml:space="preserve">слабой </w:t>
-          </w:r>
-        </w:sdtContent>
-      </w:sdt>
-      <w:r>
-        <w:rPr>
-          <w:color w:val="17365D" w:themeColor="text2" w:themeShade="BF"/>
-          <w:sz w:val="28"/>
-          <w:szCs w:val="28"/>
-          <w:lang w:val="ru-RU"/>
-        </w:rPr>
-        <w:t xml:space="preserve"> степени ОИ.</w:t>
-      </w:r>
-      <w:r>
-        <w:rPr>
-          <w:color w:val="17365D" w:themeColor="text2" w:themeShade="BF"/>
-          <w:sz w:val="28"/>
-          <w:szCs w:val="28"/>
-          <w:lang w:val="ru-RU"/>
-        </w:rPr>
-        <w:t xml:space="preserve"> </w:t>
-      </w:r>
-    </w:p>
-    <w:p>
-      <w:pPr>
-        <w:ind w:left="-567"/>
-        <w:jc w:val="both"/>
-        <w:rPr>
-          <w:color w:val="17365D" w:themeColor="text2" w:themeShade="BF"/>
-          <w:sz w:val="28"/>
-          <w:szCs w:val="28"/>
-          <w:lang w:val="ru-RU"/>
-        </w:rPr>
-      </w:pPr>
-      <w:r>
-        <w:rPr>
-          <w:color w:val="17365D" w:themeColor="text2" w:themeShade="BF"/>
-          <w:sz w:val="28"/>
-          <w:szCs w:val="28"/>
-          <w:lang w:val="ru-RU"/>
-        </w:rPr>
-        <w:t>А</w:t>
-      </w:r>
-      <w:r>
-        <w:rPr>
-          <w:color w:val="17365D" w:themeColor="text2" w:themeShade="BF"/>
-          <w:sz w:val="28"/>
-          <w:szCs w:val="28"/>
-          <w:lang w:val="ru-RU"/>
-        </w:rPr>
-        <w:t xml:space="preserve">нгиопатия сосудов сетчатки </w:t>
-      </w:r>
-      <w:sdt>
-        <w:sdtPr>
-          <w:rPr>
-            <w:color w:val="17365D" w:themeColor="text2" w:themeShade="BF"/>
-            <w:sz w:val="28"/>
-            <w:szCs w:val="28"/>
-            <w:lang w:val="ru-RU"/>
-          </w:rPr>
-          <w:id w:val="2051261544"/>
-          <w:placeholder>
-            <w:docPart w:val="DefaultPlaceholder_1082065159"/>
-          </w:placeholder>
-          <w:comboBox>
-            <w:listItem w:value="Выберите элемент."/>
-            <w:listItem w:displayText="ОИ" w:value="ОИ"/>
-            <w:listItem w:displayText="ОД" w:value="ОД"/>
-            <w:listItem w:displayText="OS" w:value="OS"/>
-          </w:comboBox>
-        </w:sdtPr>
-        <w:sdtEndPr/>
-        <w:sdtContent>
-          <w:r>
-            <w:rPr>
-              <w:color w:val="17365D" w:themeColor="text2" w:themeShade="BF"/>
-              <w:sz w:val="28"/>
-              <w:szCs w:val="28"/>
-              <w:lang w:val="ru-RU"/>
-            </w:rPr>
-            <w:t>ОИ</w:t>
-          </w:r>
-        </w:sdtContent>
-      </w:sdt>
-      <w:r>
-        <w:rPr>
-          <w:color w:val="17365D" w:themeColor="text2" w:themeShade="BF"/>
-          <w:sz w:val="28"/>
-          <w:szCs w:val="28"/>
-          <w:lang w:val="ru-RU"/>
-        </w:rPr>
-        <w:t>.</w:t>
-      </w:r>
-      <w:r>
-        <w:rPr>
-          <w:color w:val="17365D" w:themeColor="text2" w:themeShade="BF"/>
-          <w:sz w:val="28"/>
-          <w:szCs w:val="28"/>
-          <w:lang w:val="ru-RU"/>
-        </w:rPr>
-        <w:t xml:space="preserve"> </w:t>
-      </w:r>
-      <w:r>
-        <w:rPr>
-          <w:color w:val="17365D" w:themeColor="text2" w:themeShade="BF"/>
-          <w:sz w:val="28"/>
-          <w:szCs w:val="28"/>
-          <w:lang w:val="ru-RU"/>
-        </w:rPr>
-        <w:t xml:space="preserve">Начальная катаракта </w:t>
-      </w:r>
-      <w:sdt>
-        <w:sdtPr>
-          <w:rPr>
-            <w:color w:val="17365D" w:themeColor="text2" w:themeShade="BF"/>
-            <w:sz w:val="28"/>
-            <w:szCs w:val="28"/>
-            <w:lang w:val="ru-RU"/>
-          </w:rPr>
-          <w:id w:val="517513702"/>
-          <w:placeholder>
-            <w:docPart w:val="DB435B1E68954750936FB322747598D2"/>
-          </w:placeholder>
-          <w:comboBox>
-            <w:listItem w:value="Выберите элемент."/>
-            <w:listItem w:displayText="ОИ" w:value="ОИ"/>
-            <w:listItem w:displayText="ОД" w:value="ОД"/>
-            <w:listItem w:displayText="OS" w:value="OS"/>
-          </w:comboBox>
-        </w:sdtPr>
-        <w:sdtEndPr/>
-        <w:sdtContent>
-          <w:r>
-            <w:rPr>
-              <w:color w:val="17365D" w:themeColor="text2" w:themeShade="BF"/>
-              <w:sz w:val="28"/>
-              <w:szCs w:val="28"/>
-              <w:lang w:val="ru-RU"/>
-            </w:rPr>
-            <w:t>ОИ</w:t>
-          </w:r>
-        </w:sdtContent>
-      </w:sdt>
-      <w:r>
-        <w:rPr>
-          <w:color w:val="17365D" w:themeColor="text2" w:themeShade="BF"/>
-          <w:sz w:val="28"/>
-          <w:szCs w:val="28"/>
-          <w:lang w:val="ru-RU"/>
-        </w:rPr>
-        <w:t xml:space="preserve">. </w:t>
-      </w:r>
-      <w:r>
-        <w:rPr>
-          <w:color w:val="17365D" w:themeColor="text2" w:themeShade="BF"/>
-          <w:sz w:val="28"/>
-          <w:szCs w:val="28"/>
-          <w:lang w:val="ru-RU"/>
-        </w:rPr>
-        <w:t xml:space="preserve"> </w:t>
-      </w:r>
-    </w:p>
-    <w:p>
-      <w:pPr>
-        <w:ind w:left="-567"/>
-        <w:jc w:val="both"/>
-        <w:rPr>
-          <w:color w:val="17365D" w:themeColor="text2" w:themeShade="BF"/>
-          <w:sz w:val="28"/>
-          <w:szCs w:val="28"/>
-          <w:lang w:val="ru-RU"/>
-        </w:rPr>
-      </w:pPr>
-      <w:r>
-        <w:rPr>
-          <w:color w:val="17365D" w:themeColor="text2" w:themeShade="BF"/>
-          <w:sz w:val="28"/>
-          <w:szCs w:val="28"/>
-          <w:lang w:val="ru-RU"/>
-        </w:rPr>
-        <w:t>Непро</w:t>
-      </w:r>
-      <w:r>
-        <w:rPr>
-          <w:color w:val="17365D" w:themeColor="text2" w:themeShade="BF"/>
-          <w:sz w:val="28"/>
-          <w:szCs w:val="28"/>
-          <w:lang w:val="ru-RU"/>
-        </w:rPr>
-        <w:t>лиферативная  диабетическая</w:t>
-      </w:r>
-      <w:r>
-        <w:rPr>
-          <w:color w:val="17365D" w:themeColor="text2" w:themeShade="BF"/>
-          <w:sz w:val="28"/>
-          <w:szCs w:val="28"/>
-          <w:lang w:val="ru-RU"/>
-        </w:rPr>
-        <w:t xml:space="preserve"> </w:t>
-      </w:r>
-      <w:proofErr w:type="spellStart"/>
-      <w:r>
-        <w:rPr>
-          <w:color w:val="17365D" w:themeColor="text2" w:themeShade="BF"/>
-          <w:sz w:val="28"/>
-          <w:szCs w:val="28"/>
-          <w:lang w:val="ru-RU"/>
-        </w:rPr>
-        <w:t>ретинопатия</w:t>
-      </w:r>
-      <w:proofErr w:type="spellEnd"/>
-      <w:r>
-        <w:rPr>
-          <w:color w:val="17365D" w:themeColor="text2" w:themeShade="BF"/>
-          <w:sz w:val="28"/>
-          <w:szCs w:val="28"/>
-          <w:lang w:val="ru-RU"/>
-        </w:rPr>
-        <w:t xml:space="preserve"> </w:t>
-      </w:r>
-      <w:sdt>
-        <w:sdtPr>
-          <w:rPr>
-            <w:color w:val="17365D" w:themeColor="text2" w:themeShade="BF"/>
-            <w:sz w:val="28"/>
-            <w:szCs w:val="28"/>
-            <w:lang w:val="ru-RU"/>
-          </w:rPr>
-          <w:id w:val="389392371"/>
-          <w:placeholder>
-            <w:docPart w:val="5917FEE754784A0BA4173B51A4E1CE95"/>
-          </w:placeholder>
-          <w:comboBox>
-            <w:listItem w:value="Выберите элемент."/>
-            <w:listItem w:displayText="ОИ" w:value="ОИ"/>
-            <w:listItem w:displayText="ОД" w:value="ОД"/>
-            <w:listItem w:displayText="OS" w:value="OS"/>
-          </w:comboBox>
-        </w:sdtPr>
-        <w:sdtEndPr/>
-        <w:sdtContent>
-          <w:r>
-            <w:rPr>
-              <w:color w:val="17365D" w:themeColor="text2" w:themeShade="BF"/>
-              <w:sz w:val="28"/>
-              <w:szCs w:val="28"/>
-              <w:lang w:val="ru-RU"/>
-            </w:rPr>
-            <w:t>ОИ</w:t>
-          </w:r>
-        </w:sdtContent>
-      </w:sdt>
-      <w:r>
-        <w:rPr>
-          <w:color w:val="17365D" w:themeColor="text2" w:themeShade="BF"/>
-          <w:sz w:val="28"/>
-          <w:szCs w:val="28"/>
-          <w:lang w:val="ru-RU"/>
-        </w:rPr>
-        <w:t>.</w:t>
-      </w:r>
-    </w:p>
-    <w:p>
-      <w:pPr>
-        <w:ind w:left="-567"/>
-        <w:jc w:val="both"/>
-        <w:rPr>
-          <w:color w:val="C00000"/>
-          <w:sz w:val="28"/>
-          <w:szCs w:val="28"/>
-          <w:lang w:val="ru-RU"/>
-        </w:rPr>
-      </w:pPr>
-    </w:p>
-    <w:p>
-      <w:pPr>
-        <w:ind w:left="-567"/>
-        <w:jc w:val="both"/>
-        <w:rPr>
-          <w:sz w:val="28"/>
-          <w:szCs w:val="28"/>
-          <w:lang w:val="ru-RU"/>
-        </w:rPr>
-      </w:pPr>
-      <w:r>
-        <w:rPr>
-          <w:sz w:val="28"/>
-          <w:szCs w:val="28"/>
-          <w:u w:val="single"/>
-          <w:lang w:val="ru-RU"/>
-        </w:rPr>
-        <w:t xml:space="preserve">Жалобы при поступлении </w:t>
-      </w:r>
-      <w:r>
-        <w:rPr>
-          <w:sz w:val="28"/>
-          <w:szCs w:val="28"/>
-          <w:lang w:val="ru-RU"/>
-        </w:rPr>
-        <w:t xml:space="preserve">на </w:t>
-      </w:r>
-      <w:r>
-        <w:rPr>
-          <w:sz w:val="28"/>
-          <w:szCs w:val="28"/>
-          <w:lang w:val="ru-RU"/>
-        </w:rPr>
-        <w:t xml:space="preserve">периодически  сухость во рту, жажду, гипогликемические состояния  на фоне </w:t>
-      </w:r>
-      <w:proofErr w:type="spellStart"/>
-      <w:r>
-        <w:rPr>
-          <w:sz w:val="28"/>
-          <w:szCs w:val="28"/>
-          <w:lang w:val="ru-RU"/>
-        </w:rPr>
-        <w:t>интенсных</w:t>
-      </w:r>
-      <w:proofErr w:type="spellEnd"/>
-      <w:r>
-        <w:rPr>
-          <w:sz w:val="28"/>
-          <w:szCs w:val="28"/>
-          <w:lang w:val="ru-RU"/>
-        </w:rPr>
-        <w:t xml:space="preserve"> физ. нагрузок до 2р/</w:t>
-      </w:r>
-      <w:proofErr w:type="spellStart"/>
-      <w:r>
-        <w:rPr>
-          <w:sz w:val="28"/>
-          <w:szCs w:val="28"/>
-          <w:lang w:val="ru-RU"/>
-        </w:rPr>
-        <w:t>нед</w:t>
-      </w:r>
-      <w:proofErr w:type="spellEnd"/>
-      <w:r>
-        <w:rPr>
-          <w:sz w:val="28"/>
-          <w:szCs w:val="28"/>
-          <w:lang w:val="ru-RU"/>
-        </w:rPr>
-        <w:t xml:space="preserve">. </w:t>
-      </w:r>
-      <w:r>
-        <w:rPr>
-          <w:sz w:val="28"/>
-          <w:szCs w:val="28"/>
-          <w:lang w:val="ru-RU"/>
-        </w:rPr>
-        <w:t>ухудшение зрения,</w:t>
-      </w:r>
-      <w:r>
-        <w:rPr>
-          <w:sz w:val="28"/>
-          <w:szCs w:val="28"/>
-          <w:lang w:val="ru-RU"/>
-        </w:rPr>
-        <w:t xml:space="preserve"> </w:t>
-      </w:r>
-      <w:proofErr w:type="spellStart"/>
-      <w:r>
-        <w:rPr>
-          <w:sz w:val="28"/>
-          <w:szCs w:val="28"/>
-          <w:lang w:val="ru-RU"/>
-        </w:rPr>
-        <w:t>наличе</w:t>
-      </w:r>
-      <w:proofErr w:type="spellEnd"/>
-      <w:r>
-        <w:rPr>
-          <w:sz w:val="28"/>
-          <w:szCs w:val="28"/>
-          <w:lang w:val="ru-RU"/>
-        </w:rPr>
-        <w:t xml:space="preserve"> </w:t>
-      </w:r>
-      <w:proofErr w:type="spellStart"/>
-      <w:r>
-        <w:rPr>
-          <w:sz w:val="28"/>
-          <w:szCs w:val="28"/>
-          <w:lang w:val="ru-RU"/>
-        </w:rPr>
-        <w:t>подногтевой</w:t>
-      </w:r>
-      <w:proofErr w:type="spellEnd"/>
-      <w:r>
-        <w:rPr>
-          <w:sz w:val="28"/>
-          <w:szCs w:val="28"/>
-          <w:lang w:val="ru-RU"/>
-        </w:rPr>
-        <w:t xml:space="preserve"> гематомы на II </w:t>
-      </w:r>
-      <w:proofErr w:type="gramStart"/>
-      <w:r>
-        <w:rPr>
-          <w:sz w:val="28"/>
-          <w:szCs w:val="28"/>
-          <w:lang w:val="ru-RU"/>
-        </w:rPr>
-        <w:t>п</w:t>
-      </w:r>
-      <w:proofErr w:type="gramEnd"/>
-      <w:r>
-        <w:rPr>
-          <w:sz w:val="28"/>
-          <w:szCs w:val="28"/>
-          <w:lang w:val="ru-RU"/>
-        </w:rPr>
-        <w:t xml:space="preserve"> левой кисти. </w:t>
-      </w:r>
-    </w:p>
-    <w:p>
-      <w:pPr>
-        <w:ind w:left="-567"/>
-        <w:jc w:val="both"/>
-        <w:rPr>
-          <w:sz w:val="28"/>
-          <w:lang w:val="ru-RU"/>
-        </w:rPr>
-      </w:pPr>
-      <w:r>
-        <w:rPr>
-          <w:sz w:val="28"/>
-          <w:szCs w:val="28"/>
-          <w:u w:val="single"/>
-          <w:lang w:val="ru-RU"/>
-        </w:rPr>
-        <w:t>Краткий анамнез</w:t>
-      </w:r>
-      <w:r>
-        <w:rPr>
-          <w:sz w:val="28"/>
-          <w:szCs w:val="28"/>
-          <w:lang w:val="ru-RU"/>
-        </w:rPr>
-        <w:t xml:space="preserve">: СД </w:t>
-      </w:r>
-      <w:r>
-        <w:rPr>
-          <w:sz w:val="28"/>
-          <w:szCs w:val="28"/>
-          <w:lang w:val="ru-RU"/>
-        </w:rPr>
-        <w:t>выявлен в</w:t>
-      </w:r>
-      <w:r>
-        <w:rPr>
-          <w:sz w:val="28"/>
-          <w:szCs w:val="28"/>
-          <w:lang w:val="ru-RU"/>
-        </w:rPr>
-        <w:t xml:space="preserve"> </w:t>
-      </w:r>
-      <w:r>
-        <w:rPr>
-          <w:sz w:val="28"/>
-          <w:szCs w:val="28"/>
-          <w:lang w:val="ru-RU"/>
-        </w:rPr>
-        <w:t>2011</w:t>
-      </w:r>
-      <w:r>
-        <w:rPr>
-          <w:sz w:val="28"/>
-          <w:szCs w:val="28"/>
-          <w:lang w:val="ru-RU"/>
-        </w:rPr>
-        <w:t xml:space="preserve">г. </w:t>
-      </w:r>
-      <w:sdt>
-        <w:sdtPr>
-          <w:rPr>
-            <w:sz w:val="28"/>
-            <w:szCs w:val="28"/>
             <w:lang w:val="ru-RU"/>
           </w:rPr>
           <w:alias w:val="течение"/>
@@ -1220,8 +742,6 @@
         <w:sdtContent>
           <w:r>
             <w:rPr>
-              <w:sz w:val="28"/>
-              <w:szCs w:val="28"/>
               <w:lang w:val="ru-RU"/>
             </w:rPr>
             <w:t>Течение заболевания лабильное, в анамнезе частые  гипогликемические состояния</w:t>
@@ -1230,17 +750,57 @@
       </w:sdt>
       <w:r>
         <w:rPr>
-          <w:sz w:val="28"/>
-          <w:szCs w:val="28"/>
-          <w:lang w:val="ru-RU"/>
-        </w:rPr>
-        <w:t xml:space="preserve">. Комы отрицает. С начала заболевания </w:t>
+          <w:lang w:val="ru-RU"/>
+        </w:rPr>
+        <w:t>.</w:t>
+      </w:r>
+      <w:r>
+        <w:rPr>
+          <w:lang w:val="ru-RU"/>
+        </w:rPr>
+        <w:t xml:space="preserve">, со слов, </w:t>
+      </w:r>
+      <w:proofErr w:type="gramStart"/>
+      <w:r>
+        <w:rPr>
+          <w:lang w:val="ru-RU"/>
+        </w:rPr>
+        <w:t>гипогликемическая</w:t>
+      </w:r>
+      <w:proofErr w:type="gramEnd"/>
+      <w:r>
+        <w:rPr>
+          <w:lang w:val="ru-RU"/>
+        </w:rPr>
+        <w:t xml:space="preserve">  кома</w:t>
+      </w:r>
+      <w:r>
+        <w:rPr>
+          <w:lang w:val="ru-RU"/>
+        </w:rPr>
+        <w:t xml:space="preserve"> в течение года </w:t>
+      </w:r>
+      <w:r>
+        <w:rPr>
+          <w:lang w:val="ru-RU"/>
+        </w:rPr>
+        <w:t xml:space="preserve"> 1р</w:t>
+      </w:r>
+      <w:r>
+        <w:rPr>
+          <w:lang w:val="ru-RU"/>
+        </w:rPr>
+        <w:t>аз</w:t>
+      </w:r>
+      <w:r>
+        <w:rPr>
+          <w:lang w:val="ru-RU"/>
+        </w:rPr>
+        <w:t xml:space="preserve">. С начала заболевания </w:t>
       </w:r>
       <w:sdt>
         <w:sdtPr>
           <w:rPr>
-            <w:sz w:val="28"/>
-            <w:szCs w:val="28"/>
             <w:lang w:val="ru-RU"/>
           </w:rPr>
           <w:id w:val="1862779417"/>
@@ -1258,8 +818,6 @@
         <w:sdtContent>
           <w:r>
             <w:rPr>
-              <w:sz w:val="28"/>
-              <w:szCs w:val="28"/>
               <w:lang w:val="ru-RU"/>
             </w:rPr>
             <w:t>инсулинотерапия.</w:t>
@@ -1268,8 +826,6 @@
       </w:sdt>
       <w:r>
         <w:rPr>
-          <w:sz w:val="28"/>
-          <w:szCs w:val="28"/>
           <w:lang w:val="ru-RU"/>
         </w:rPr>
         <w:t xml:space="preserve"> </w:t>
@@ -1277,8 +833,6 @@
       <w:proofErr w:type="spellStart"/>
       <w:r>
         <w:rPr>
-          <w:sz w:val="28"/>
-          <w:szCs w:val="28"/>
           <w:lang w:val="ru-RU"/>
         </w:rPr>
         <w:t>Актрапид</w:t>
@@ -1286,8 +840,6 @@
       <w:proofErr w:type="spellEnd"/>
       <w:r>
         <w:rPr>
-          <w:sz w:val="28"/>
-          <w:szCs w:val="28"/>
           <w:lang w:val="ru-RU"/>
         </w:rPr>
         <w:t xml:space="preserve"> НМ, </w:t>
@@ -1295,8 +847,6 @@
       <w:proofErr w:type="spellStart"/>
       <w:r>
         <w:rPr>
-          <w:sz w:val="28"/>
-          <w:szCs w:val="28"/>
           <w:lang w:val="ru-RU"/>
         </w:rPr>
         <w:t>Протафан</w:t>
@@ -1304,8 +854,6 @@
       <w:proofErr w:type="spellEnd"/>
       <w:r>
         <w:rPr>
-          <w:sz w:val="28"/>
-          <w:szCs w:val="28"/>
           <w:lang w:val="ru-RU"/>
         </w:rPr>
         <w:t xml:space="preserve"> НМ. С 2012 переведен на  Новорапид,  </w:t>
@@ -1313,8 +861,6 @@
       <w:proofErr w:type="spellStart"/>
       <w:r>
         <w:rPr>
-          <w:sz w:val="28"/>
-          <w:szCs w:val="28"/>
           <w:lang w:val="ru-RU"/>
         </w:rPr>
         <w:t>Протафан</w:t>
@@ -1322,16 +868,12 @@
       <w:proofErr w:type="spellEnd"/>
       <w:r>
         <w:rPr>
-          <w:sz w:val="28"/>
-          <w:szCs w:val="28"/>
           <w:lang w:val="ru-RU"/>
         </w:rPr>
         <w:t xml:space="preserve"> НМ. </w:t>
       </w:r>
       <w:r>
         <w:rPr>
-          <w:sz w:val="28"/>
-          <w:szCs w:val="28"/>
           <w:lang w:val="ru-RU"/>
         </w:rPr>
         <w:t xml:space="preserve"> В наст</w:t>
@@ -1339,8 +881,6 @@
       <w:proofErr w:type="gramStart"/>
       <w:r>
         <w:rPr>
-          <w:sz w:val="28"/>
-          <w:szCs w:val="28"/>
           <w:lang w:val="ru-RU"/>
         </w:rPr>
         <w:t>.</w:t>
@@ -1348,8 +888,6 @@
       <w:proofErr w:type="gramEnd"/>
       <w:r>
         <w:rPr>
-          <w:sz w:val="28"/>
-          <w:szCs w:val="28"/>
           <w:lang w:val="ru-RU"/>
         </w:rPr>
         <w:t xml:space="preserve"> </w:t>
@@ -1357,8 +895,6 @@
       <w:proofErr w:type="gramStart"/>
       <w:r>
         <w:rPr>
-          <w:sz w:val="28"/>
-          <w:szCs w:val="28"/>
           <w:lang w:val="ru-RU"/>
         </w:rPr>
         <w:t>в</w:t>
@@ -1366,24 +902,18 @@
       <w:proofErr w:type="gramEnd"/>
       <w:r>
         <w:rPr>
-          <w:sz w:val="28"/>
-          <w:szCs w:val="28"/>
           <w:lang w:val="ru-RU"/>
         </w:rPr>
         <w:t xml:space="preserve">ремя принимает: </w:t>
       </w:r>
       <w:r>
         <w:rPr>
-          <w:sz w:val="28"/>
-          <w:szCs w:val="28"/>
           <w:lang w:val="ru-RU"/>
         </w:rPr>
         <w:t xml:space="preserve"> Новорапид </w:t>
       </w:r>
       <w:r>
         <w:rPr>
-          <w:sz w:val="28"/>
-          <w:szCs w:val="28"/>
           <w:lang w:val="ru-RU"/>
         </w:rPr>
         <w:t xml:space="preserve"> </w:t>
@@ -1391,8 +921,6 @@
       <w:proofErr w:type="gramStart"/>
       <w:r>
         <w:rPr>
-          <w:sz w:val="28"/>
-          <w:szCs w:val="28"/>
           <w:lang w:val="ru-RU"/>
         </w:rPr>
         <w:t>п</w:t>
@@ -1400,56 +928,42 @@
       <w:proofErr w:type="gramEnd"/>
       <w:r>
         <w:rPr>
-          <w:sz w:val="28"/>
-          <w:szCs w:val="28"/>
           <w:lang w:val="ru-RU"/>
         </w:rPr>
         <w:t xml:space="preserve">/з- </w:t>
       </w:r>
       <w:r>
         <w:rPr>
-          <w:sz w:val="28"/>
-          <w:szCs w:val="28"/>
           <w:lang w:val="ru-RU"/>
         </w:rPr>
         <w:t>12</w:t>
       </w:r>
       <w:r>
         <w:rPr>
-          <w:sz w:val="28"/>
-          <w:szCs w:val="28"/>
           <w:lang w:val="ru-RU"/>
         </w:rPr>
         <w:t>ед., п/о-</w:t>
       </w:r>
       <w:r>
         <w:rPr>
-          <w:sz w:val="28"/>
-          <w:szCs w:val="28"/>
           <w:lang w:val="ru-RU"/>
         </w:rPr>
         <w:t>12</w:t>
       </w:r>
       <w:r>
         <w:rPr>
-          <w:sz w:val="28"/>
-          <w:szCs w:val="28"/>
           <w:lang w:val="ru-RU"/>
         </w:rPr>
         <w:t xml:space="preserve"> ед., п/у-</w:t>
       </w:r>
       <w:r>
         <w:rPr>
-          <w:sz w:val="28"/>
-          <w:szCs w:val="28"/>
           <w:lang w:val="ru-RU"/>
         </w:rPr>
         <w:t>12</w:t>
       </w:r>
       <w:r>
         <w:rPr>
-          <w:sz w:val="28"/>
-          <w:szCs w:val="28"/>
           <w:lang w:val="ru-RU"/>
         </w:rPr>
         <w:t xml:space="preserve"> ед., </w:t>
@@ -1457,8 +971,6 @@
       <w:proofErr w:type="spellStart"/>
       <w:r>
         <w:rPr>
-          <w:sz w:val="28"/>
-          <w:szCs w:val="28"/>
           <w:lang w:val="ru-RU"/>
         </w:rPr>
         <w:t>Протофан</w:t>
@@ -1466,24 +978,18 @@
       <w:proofErr w:type="spellEnd"/>
       <w:r>
         <w:rPr>
-          <w:sz w:val="28"/>
-          <w:szCs w:val="28"/>
           <w:lang w:val="ru-RU"/>
         </w:rPr>
         <w:t xml:space="preserve"> НМ </w:t>
       </w:r>
       <w:r>
         <w:rPr>
-          <w:sz w:val="28"/>
-          <w:szCs w:val="28"/>
           <w:lang w:val="ru-RU"/>
         </w:rPr>
         <w:t>22.00</w:t>
       </w:r>
       <w:r>
         <w:rPr>
-          <w:sz w:val="28"/>
-          <w:szCs w:val="28"/>
           <w:lang w:val="ru-RU"/>
         </w:rPr>
         <w:t xml:space="preserve"> 20-25 </w:t>
@@ -1491,8 +997,6 @@
       <w:proofErr w:type="spellStart"/>
       <w:r>
         <w:rPr>
-          <w:sz w:val="28"/>
-          <w:szCs w:val="28"/>
           <w:lang w:val="ru-RU"/>
         </w:rPr>
         <w:t>ед</w:t>
@@ -1500,36 +1004,30 @@
       <w:proofErr w:type="spellEnd"/>
       <w:r>
         <w:rPr>
-          <w:sz w:val="28"/>
-          <w:szCs w:val="28"/>
           <w:lang w:val="ru-RU"/>
         </w:rPr>
         <w:t xml:space="preserve">  </w:t>
       </w:r>
       <w:r>
         <w:rPr>
-          <w:sz w:val="28"/>
           <w:lang w:val="ru-RU"/>
         </w:rPr>
         <w:t xml:space="preserve">Гликемия </w:t>
       </w:r>
       <w:r>
         <w:rPr>
-          <w:sz w:val="28"/>
           <w:lang w:val="ru-RU"/>
         </w:rPr>
         <w:t>–</w:t>
       </w:r>
       <w:r>
         <w:rPr>
-          <w:sz w:val="28"/>
           <w:lang w:val="ru-RU"/>
         </w:rPr>
         <w:t>3,0-13,0</w:t>
       </w:r>
       <w:r>
         <w:rPr>
-          <w:sz w:val="28"/>
           <w:lang w:val="ru-RU"/>
         </w:rPr>
         <w:t xml:space="preserve"> </w:t>
@@ -1537,7 +1035,6 @@
       <w:proofErr w:type="spellStart"/>
       <w:r>
         <w:rPr>
-          <w:sz w:val="28"/>
           <w:lang w:val="ru-RU"/>
         </w:rPr>
         <w:t>ммоль</w:t>
@@ -1545,28 +1042,24 @@
       <w:proofErr w:type="spellEnd"/>
       <w:r>
         <w:rPr>
-          <w:sz w:val="28"/>
           <w:lang w:val="ru-RU"/>
         </w:rPr>
         <w:t>/л</w:t>
       </w:r>
       <w:r>
         <w:rPr>
-          <w:sz w:val="28"/>
           <w:lang w:val="ru-RU"/>
         </w:rPr>
         <w:t>.</w:t>
       </w:r>
       <w:r>
         <w:rPr>
-          <w:sz w:val="28"/>
           <w:lang w:val="ru-RU"/>
         </w:rPr>
         <w:t xml:space="preserve"> </w:t>
       </w:r>
       <w:r>
         <w:rPr>
-          <w:sz w:val="28"/>
           <w:lang w:val="ru-RU"/>
         </w:rPr>
         <w:t xml:space="preserve">Последнее </w:t>
@@ -1574,7 +1067,6 @@
       <w:proofErr w:type="spellStart"/>
       <w:r>
         <w:rPr>
-          <w:sz w:val="28"/>
           <w:lang w:val="ru-RU"/>
         </w:rPr>
         <w:t>стац</w:t>
@@ -1582,42 +1074,36 @@
       <w:proofErr w:type="spellEnd"/>
       <w:r>
         <w:rPr>
-          <w:sz w:val="28"/>
           <w:lang w:val="ru-RU"/>
         </w:rPr>
         <w:t xml:space="preserve">. лечение  в </w:t>
       </w:r>
       <w:r>
         <w:rPr>
-          <w:sz w:val="28"/>
           <w:lang w:val="ru-RU"/>
         </w:rPr>
         <w:t>2017</w:t>
       </w:r>
       <w:r>
         <w:rPr>
-          <w:sz w:val="28"/>
           <w:lang w:val="ru-RU"/>
         </w:rPr>
         <w:t>г.</w:t>
       </w:r>
       <w:r>
         <w:rPr>
-          <w:sz w:val="28"/>
           <w:lang w:val="ru-RU"/>
         </w:rPr>
         <w:t xml:space="preserve"> </w:t>
       </w:r>
       <w:r>
         <w:rPr>
-          <w:sz w:val="28"/>
           <w:lang w:val="ru-RU"/>
         </w:rPr>
         <w:t>Госпитализирован  в обл. энд. диспансер для коррекции инсулинотерапии,  лечения хр. осложнений СД.</w:t>
       </w:r>
       <w:r>
         <w:rPr>
-          <w:sz w:val="28"/>
           <w:lang w:val="ru-RU"/>
         </w:rPr>
         <w:t xml:space="preserve"> </w:t>
@@ -1628,18 +1114,21 @@
         <w:ind w:left="-567"/>
         <w:jc w:val="both"/>
         <w:rPr>
-          <w:sz w:val="28"/>
+          <w:lang w:val="ru-RU"/>
+        </w:rPr>
+      </w:pPr>
+      <w:r>
+        <w:rPr>
           <w:u w:val="single"/>
           <w:lang w:val="ru-RU"/>
         </w:rPr>
-      </w:pPr>
-      <w:r>
-        <w:rPr>
-          <w:sz w:val="28"/>
-          <w:u w:val="single"/>
-          <w:lang w:val="ru-RU"/>
-        </w:rPr>
-        <w:t>Данные лабораторных исследований.</w:t>
+        <w:t>Анамнез жизни</w:t>
+      </w:r>
+      <w:r>
+        <w:rPr>
+          <w:lang w:val="ru-RU"/>
+        </w:rPr>
+        <w:t>: интрамедуллярный остеосинтез в 04.2018 в связи с переломом  костей пр. голени.</w:t>
       </w:r>
     </w:p>
     <w:p>
@@ -1647,7 +1136,23 @@
         <w:ind w:left="-567"/>
         <w:jc w:val="both"/>
         <w:rPr>
-          <w:sz w:val="28"/>
+          <w:u w:val="single"/>
+          <w:lang w:val="ru-RU"/>
+        </w:rPr>
+      </w:pPr>
+      <w:r>
+        <w:rPr>
+          <w:u w:val="single"/>
+          <w:lang w:val="ru-RU"/>
+        </w:rPr>
+        <w:t>Данные лабораторных исследований.</w:t>
+      </w:r>
+    </w:p>
+    <w:p>
+      <w:pPr>
+        <w:ind w:left="-567"/>
+        <w:jc w:val="both"/>
+        <w:rPr>
           <w:u w:val="single"/>
           <w:lang w:val="ru-RU"/>
         </w:rPr>
@@ -3261,7 +2766,6 @@
         <w:ind w:left="-567"/>
         <w:jc w:val="both"/>
         <w:rPr>
-          <w:sz w:val="28"/>
           <w:lang w:val="ru-RU"/>
         </w:rPr>
       </w:pPr>
@@ -3271,35 +2775,29 @@
         <w:ind w:left="-567"/>
         <w:jc w:val="both"/>
         <w:rPr>
-          <w:sz w:val="28"/>
-          <w:szCs w:val="20"/>
           <w:lang w:val="ru-RU"/>
         </w:rPr>
       </w:pPr>
       <w:r>
         <w:rPr>
-          <w:sz w:val="28"/>
           <w:lang w:val="ru-RU"/>
         </w:rPr>
         <w:t>03</w:t>
       </w:r>
       <w:r>
         <w:rPr>
-          <w:sz w:val="28"/>
           <w:lang w:val="ru-RU"/>
         </w:rPr>
         <w:t>.</w:t>
       </w:r>
       <w:r>
         <w:rPr>
-          <w:sz w:val="28"/>
           <w:lang w:val="ru-RU"/>
         </w:rPr>
         <w:t>10.18</w:t>
       </w:r>
       <w:r>
         <w:rPr>
-          <w:sz w:val="28"/>
           <w:lang w:val="ru-RU"/>
         </w:rPr>
         <w:t xml:space="preserve"> </w:t>
@@ -3307,7 +2805,6 @@
       <w:proofErr w:type="spellStart"/>
       <w:r>
         <w:rPr>
-          <w:sz w:val="28"/>
           <w:lang w:val="ru-RU"/>
         </w:rPr>
         <w:t>Глик</w:t>
@@ -3315,35 +2812,30 @@
       <w:proofErr w:type="spellEnd"/>
       <w:r>
         <w:rPr>
-          <w:sz w:val="28"/>
           <w:lang w:val="ru-RU"/>
         </w:rPr>
         <w:t xml:space="preserve">. гемоглобин </w:t>
       </w:r>
       <w:r>
         <w:rPr>
-          <w:sz w:val="28"/>
           <w:lang w:val="ru-RU"/>
         </w:rPr>
         <w:t>–</w:t>
       </w:r>
       <w:r>
         <w:rPr>
-          <w:sz w:val="28"/>
           <w:lang w:val="ru-RU"/>
         </w:rPr>
         <w:t xml:space="preserve"> </w:t>
       </w:r>
       <w:r>
         <w:rPr>
-          <w:sz w:val="28"/>
           <w:lang w:val="ru-RU"/>
         </w:rPr>
         <w:t>9,3</w:t>
       </w:r>
       <w:r>
         <w:rPr>
-          <w:sz w:val="28"/>
           <w:lang w:val="ru-RU"/>
         </w:rPr>
         <w:t>%</w:t>
@@ -3354,47 +2846,35 @@
         <w:ind w:left="-567"/>
         <w:jc w:val="both"/>
         <w:rPr>
-          <w:sz w:val="28"/>
-          <w:szCs w:val="28"/>
           <w:lang w:val="ru-RU"/>
         </w:rPr>
       </w:pPr>
       <w:r>
         <w:rPr>
-          <w:sz w:val="28"/>
-          <w:szCs w:val="28"/>
           <w:lang w:val="ru-RU"/>
         </w:rPr>
         <w:t>07</w:t>
       </w:r>
       <w:r>
         <w:rPr>
-          <w:sz w:val="28"/>
-          <w:szCs w:val="28"/>
           <w:lang w:val="ru-RU"/>
         </w:rPr>
         <w:t>.</w:t>
       </w:r>
       <w:r>
         <w:rPr>
-          <w:sz w:val="28"/>
-          <w:szCs w:val="28"/>
           <w:lang w:val="ru-RU"/>
         </w:rPr>
         <w:t>10.18</w:t>
       </w:r>
       <w:r>
         <w:rPr>
-          <w:sz w:val="28"/>
-          <w:szCs w:val="28"/>
           <w:lang w:val="ru-RU"/>
         </w:rPr>
         <w:t xml:space="preserve"> К – </w:t>
       </w:r>
       <w:r>
         <w:rPr>
-          <w:sz w:val="28"/>
-          <w:szCs w:val="28"/>
           <w:lang w:val="ru-RU"/>
         </w:rPr>
         <w:t>4,17</w:t>
@@ -3402,8 +2882,6 @@
       <w:proofErr w:type="gramStart"/>
       <w:r>
         <w:rPr>
-          <w:sz w:val="28"/>
-          <w:szCs w:val="28"/>
           <w:lang w:val="ru-RU"/>
         </w:rPr>
         <w:t xml:space="preserve">  ;</w:t>
@@ -3411,8 +2889,6 @@
       <w:proofErr w:type="gramEnd"/>
       <w:r>
         <w:rPr>
-          <w:sz w:val="28"/>
-          <w:szCs w:val="28"/>
           <w:lang w:val="ru-RU"/>
         </w:rPr>
         <w:t xml:space="preserve"> </w:t>
@@ -3420,8 +2896,6 @@
       <w:proofErr w:type="spellStart"/>
       <w:r>
         <w:rPr>
-          <w:sz w:val="28"/>
-          <w:szCs w:val="28"/>
           <w:lang w:val="ru-RU"/>
         </w:rPr>
         <w:t>Nа</w:t>
@@ -3429,24 +2903,18 @@
       <w:proofErr w:type="spellEnd"/>
       <w:r>
         <w:rPr>
-          <w:sz w:val="28"/>
-          <w:szCs w:val="28"/>
           <w:lang w:val="ru-RU"/>
         </w:rPr>
         <w:t xml:space="preserve"> – </w:t>
       </w:r>
       <w:r>
         <w:rPr>
-          <w:sz w:val="28"/>
-          <w:szCs w:val="28"/>
           <w:lang w:val="ru-RU"/>
         </w:rPr>
         <w:t>131,7</w:t>
       </w:r>
       <w:r>
         <w:rPr>
-          <w:sz w:val="28"/>
-          <w:szCs w:val="28"/>
           <w:lang w:val="ru-RU"/>
         </w:rPr>
         <w:t xml:space="preserve"> </w:t>
@@ -3454,8 +2922,6 @@
       <w:proofErr w:type="spellStart"/>
       <w:r>
         <w:rPr>
-          <w:sz w:val="28"/>
-          <w:szCs w:val="28"/>
           <w:lang w:val="ru-RU"/>
         </w:rPr>
         <w:t>Са</w:t>
@@ -3463,8 +2929,6 @@
       <w:proofErr w:type="spellEnd"/>
       <w:r>
         <w:rPr>
-          <w:sz w:val="28"/>
-          <w:szCs w:val="28"/>
           <w:vertAlign w:val="superscript"/>
           <w:lang w:val="ru-RU"/>
         </w:rPr>
@@ -3472,56 +2936,42 @@
       </w:r>
       <w:r>
         <w:rPr>
-          <w:sz w:val="28"/>
-          <w:szCs w:val="28"/>
           <w:lang w:val="ru-RU"/>
         </w:rPr>
         <w:t xml:space="preserve"> -</w:t>
       </w:r>
       <w:r>
         <w:rPr>
-          <w:sz w:val="28"/>
-          <w:szCs w:val="28"/>
           <w:lang w:val="ru-RU"/>
         </w:rPr>
         <w:t>1,17</w:t>
       </w:r>
       <w:r>
         <w:rPr>
-          <w:sz w:val="28"/>
-          <w:szCs w:val="28"/>
           <w:lang w:val="ru-RU"/>
         </w:rPr>
         <w:t xml:space="preserve"> С1 </w:t>
       </w:r>
       <w:r>
         <w:rPr>
-          <w:sz w:val="28"/>
-          <w:szCs w:val="28"/>
           <w:lang w:val="ru-RU"/>
         </w:rPr>
         <w:t>–</w:t>
       </w:r>
       <w:r>
         <w:rPr>
-          <w:sz w:val="28"/>
-          <w:szCs w:val="28"/>
           <w:lang w:val="ru-RU"/>
         </w:rPr>
         <w:t xml:space="preserve"> </w:t>
       </w:r>
       <w:r>
         <w:rPr>
-          <w:sz w:val="28"/>
-          <w:szCs w:val="28"/>
           <w:lang w:val="ru-RU"/>
         </w:rPr>
         <w:t>101,3</w:t>
       </w:r>
       <w:r>
         <w:rPr>
-          <w:sz w:val="28"/>
-          <w:szCs w:val="28"/>
           <w:lang w:val="ru-RU"/>
         </w:rPr>
         <w:t xml:space="preserve">  </w:t>
@@ -3529,8 +2979,6 @@
       <w:proofErr w:type="spellStart"/>
       <w:r>
         <w:rPr>
-          <w:sz w:val="28"/>
-          <w:szCs w:val="28"/>
           <w:lang w:val="ru-RU"/>
         </w:rPr>
         <w:t>ммоль</w:t>
@@ -3538,12 +2986,48 @@
       <w:proofErr w:type="spellEnd"/>
       <w:r>
         <w:rPr>
-          <w:sz w:val="28"/>
-          <w:szCs w:val="28"/>
           <w:lang w:val="ru-RU"/>
         </w:rPr>
         <w:t>/л</w:t>
       </w:r>
+    </w:p>
+    <w:p>
+      <w:pPr>
+        <w:ind w:left="-567"/>
+        <w:jc w:val="both"/>
+        <w:rPr>
+          <w:lang w:val="ru-RU"/>
+        </w:rPr>
+      </w:pPr>
+      <w:r>
+        <w:rPr>
+          <w:lang w:val="ru-RU"/>
+        </w:rPr>
+        <w:t>02.10.18 ацетон – следы</w:t>
+      </w:r>
+    </w:p>
+    <w:p>
+      <w:pPr>
+        <w:ind w:left="-567"/>
+        <w:jc w:val="both"/>
+        <w:rPr>
+          <w:lang w:val="ru-RU"/>
+        </w:rPr>
+      </w:pPr>
+      <w:r>
+        <w:rPr>
+          <w:lang w:val="ru-RU"/>
+        </w:rPr>
+        <w:t xml:space="preserve">С 03.10.18 ацетон - </w:t>
+      </w:r>
+      <w:proofErr w:type="spellStart"/>
+      <w:r>
+        <w:rPr>
+          <w:lang w:val="ru-RU"/>
+        </w:rPr>
+        <w:t>отр</w:t>
+      </w:r>
+      <w:proofErr w:type="spellEnd"/>
     </w:p>
     <w:p>
       <w:pPr>
@@ -3552,53 +3036,71 @@
         <w:jc w:val="both"/>
         <w:rPr>
           <w:b w:val="0"/>
+          <w:sz w:val="24"/>
+          <w:szCs w:val="24"/>
         </w:rPr>
       </w:pPr>
       <w:r>
         <w:rPr>
           <w:b w:val="0"/>
+          <w:sz w:val="24"/>
+          <w:szCs w:val="24"/>
         </w:rPr>
         <w:t>03</w:t>
       </w:r>
       <w:r>
         <w:rPr>
           <w:b w:val="0"/>
+          <w:sz w:val="24"/>
+          <w:szCs w:val="24"/>
         </w:rPr>
         <w:t>.</w:t>
       </w:r>
       <w:r>
         <w:rPr>
           <w:b w:val="0"/>
+          <w:sz w:val="24"/>
+          <w:szCs w:val="24"/>
         </w:rPr>
         <w:t>10.18</w:t>
       </w:r>
       <w:r>
         <w:rPr>
           <w:b w:val="0"/>
+          <w:sz w:val="24"/>
+          <w:szCs w:val="24"/>
         </w:rPr>
         <w:t xml:space="preserve"> </w:t>
       </w:r>
       <w:r>
         <w:rPr>
           <w:b w:val="0"/>
+          <w:sz w:val="24"/>
+          <w:szCs w:val="24"/>
         </w:rPr>
         <w:t>Общ. а</w:t>
       </w:r>
       <w:r>
         <w:rPr>
           <w:b w:val="0"/>
+          <w:sz w:val="24"/>
+          <w:szCs w:val="24"/>
         </w:rPr>
         <w:t>н. мочи уд вес 10</w:t>
       </w:r>
       <w:r>
         <w:rPr>
           <w:b w:val="0"/>
+          <w:sz w:val="24"/>
+          <w:szCs w:val="24"/>
         </w:rPr>
         <w:t>15</w:t>
       </w:r>
       <w:r>
         <w:rPr>
           <w:b w:val="0"/>
+          <w:sz w:val="24"/>
+          <w:szCs w:val="24"/>
         </w:rPr>
         <w:t xml:space="preserve">  </w:t>
       </w:r>
@@ -3606,6 +3108,8 @@
       <w:r>
         <w:rPr>
           <w:b w:val="0"/>
+          <w:sz w:val="24"/>
+          <w:szCs w:val="24"/>
         </w:rPr>
         <w:t>лейк</w:t>
       </w:r>
@@ -3613,12 +3117,16 @@
       <w:r>
         <w:rPr>
           <w:b w:val="0"/>
+          <w:sz w:val="24"/>
+          <w:szCs w:val="24"/>
         </w:rPr>
         <w:t xml:space="preserve"> –  </w:t>
       </w:r>
       <w:r>
         <w:rPr>
           <w:b w:val="0"/>
+          <w:sz w:val="24"/>
+          <w:szCs w:val="24"/>
         </w:rPr>
         <w:t xml:space="preserve">0-2-3 </w:t>
       </w:r>
@@ -3626,6 +3134,8 @@
       <w:r>
         <w:rPr>
           <w:b w:val="0"/>
+          <w:sz w:val="24"/>
+          <w:szCs w:val="24"/>
         </w:rPr>
         <w:t>эрит</w:t>
       </w:r>
@@ -3633,12 +3143,16 @@
       <w:r>
         <w:rPr>
           <w:b w:val="0"/>
+          <w:sz w:val="24"/>
+          <w:szCs w:val="24"/>
         </w:rPr>
         <w:t xml:space="preserve"> 1-2 </w:t>
       </w:r>
       <w:r>
         <w:rPr>
           <w:b w:val="0"/>
+          <w:sz w:val="24"/>
+          <w:szCs w:val="24"/>
         </w:rPr>
         <w:t xml:space="preserve"> в </w:t>
       </w:r>
@@ -3646,6 +3160,8 @@
       <w:r>
         <w:rPr>
           <w:b w:val="0"/>
+          <w:sz w:val="24"/>
+          <w:szCs w:val="24"/>
         </w:rPr>
         <w:t>п</w:t>
       </w:r>
@@ -3653,6 +3169,8 @@
       <w:r>
         <w:rPr>
           <w:b w:val="0"/>
+          <w:sz w:val="24"/>
+          <w:szCs w:val="24"/>
         </w:rPr>
         <w:t>/</w:t>
       </w:r>
@@ -3660,6 +3178,8 @@
       <w:r>
         <w:rPr>
           <w:b w:val="0"/>
+          <w:sz w:val="24"/>
+          <w:szCs w:val="24"/>
         </w:rPr>
         <w:t>зр</w:t>
       </w:r>
@@ -3667,6 +3187,8 @@
       <w:r>
         <w:rPr>
           <w:b w:val="0"/>
+          <w:sz w:val="24"/>
+          <w:szCs w:val="24"/>
         </w:rPr>
         <w:t xml:space="preserve"> белок – </w:t>
       </w:r>
@@ -3674,6 +3196,8 @@
       <w:r>
         <w:rPr>
           <w:b w:val="0"/>
+          <w:sz w:val="24"/>
+          <w:szCs w:val="24"/>
         </w:rPr>
         <w:t>отр</w:t>
       </w:r>
@@ -3681,6 +3205,8 @@
       <w:r>
         <w:rPr>
           <w:b w:val="0"/>
+          <w:sz w:val="24"/>
+          <w:szCs w:val="24"/>
         </w:rPr>
         <w:t xml:space="preserve">  ацетон –</w:t>
       </w:r>
@@ -3688,6 +3214,8 @@
       <w:r>
         <w:rPr>
           <w:b w:val="0"/>
+          <w:sz w:val="24"/>
+          <w:szCs w:val="24"/>
         </w:rPr>
         <w:t>отр</w:t>
       </w:r>
@@ -3695,12 +3223,24 @@
       <w:r>
         <w:rPr>
           <w:b w:val="0"/>
+          <w:sz w:val="24"/>
+          <w:szCs w:val="24"/>
+        </w:rPr>
+        <w:t xml:space="preserve"> </w:t>
+      </w:r>
+      <w:r>
+        <w:rPr>
+          <w:b w:val="0"/>
+          <w:sz w:val="24"/>
+          <w:szCs w:val="24"/>
         </w:rPr>
         <w:t xml:space="preserve">; </w:t>
       </w:r>
       <w:r>
         <w:rPr>
           <w:b w:val="0"/>
+          <w:sz w:val="24"/>
+          <w:szCs w:val="24"/>
         </w:rPr>
         <w:t xml:space="preserve"> </w:t>
       </w:r>
@@ -3708,6 +3248,8 @@
       <w:r>
         <w:rPr>
           <w:b w:val="0"/>
+          <w:sz w:val="24"/>
+          <w:szCs w:val="24"/>
         </w:rPr>
         <w:t>эпит</w:t>
       </w:r>
@@ -3715,6 +3257,8 @@
       <w:r>
         <w:rPr>
           <w:b w:val="0"/>
+          <w:sz w:val="24"/>
+          <w:szCs w:val="24"/>
         </w:rPr>
         <w:t>. пл. -</w:t>
       </w:r>
@@ -3722,6 +3266,8 @@
       <w:r>
         <w:rPr>
           <w:b w:val="0"/>
+          <w:sz w:val="24"/>
+          <w:szCs w:val="24"/>
         </w:rPr>
         <w:t>ед</w:t>
       </w:r>
@@ -3729,6 +3275,8 @@
       <w:r>
         <w:rPr>
           <w:b w:val="0"/>
+          <w:sz w:val="24"/>
+          <w:szCs w:val="24"/>
         </w:rPr>
         <w:t xml:space="preserve"> ; </w:t>
       </w:r>
@@ -3736,6 +3284,8 @@
       <w:r>
         <w:rPr>
           <w:b w:val="0"/>
+          <w:sz w:val="24"/>
+          <w:szCs w:val="24"/>
         </w:rPr>
         <w:t>эпит</w:t>
       </w:r>
@@ -3743,6 +3293,8 @@
       <w:r>
         <w:rPr>
           <w:b w:val="0"/>
+          <w:sz w:val="24"/>
+          <w:szCs w:val="24"/>
         </w:rPr>
         <w:t xml:space="preserve">. </w:t>
       </w:r>
@@ -3750,6 +3302,8 @@
       <w:r>
         <w:rPr>
           <w:b w:val="0"/>
+          <w:sz w:val="24"/>
+          <w:szCs w:val="24"/>
         </w:rPr>
         <w:t>перех</w:t>
       </w:r>
@@ -3757,12 +3311,16 @@
       <w:r>
         <w:rPr>
           <w:b w:val="0"/>
+          <w:sz w:val="24"/>
+          <w:szCs w:val="24"/>
         </w:rPr>
         <w:t xml:space="preserve">. - </w:t>
       </w:r>
       <w:r>
         <w:rPr>
           <w:b w:val="0"/>
+          <w:sz w:val="24"/>
+          <w:szCs w:val="24"/>
         </w:rPr>
         <w:t xml:space="preserve"> в п/</w:t>
       </w:r>
@@ -3770,51 +3328,54 @@
       <w:r>
         <w:rPr>
           <w:b w:val="0"/>
+          <w:sz w:val="24"/>
+          <w:szCs w:val="24"/>
         </w:rPr>
         <w:t>зр</w:t>
       </w:r>
       <w:proofErr w:type="spellEnd"/>
+      <w:r>
+        <w:rPr>
+          <w:b w:val="0"/>
+          <w:sz w:val="24"/>
+          <w:szCs w:val="24"/>
+        </w:rPr>
+        <w:t xml:space="preserve"> соли фосфаты – много</w:t>
+      </w:r>
     </w:p>
     <w:p>
       <w:pPr>
         <w:ind w:left="-567"/>
         <w:rPr>
-          <w:sz w:val="28"/>
-          <w:szCs w:val="20"/>
           <w:lang w:val="ru-RU"/>
         </w:rPr>
       </w:pPr>
       <w:r>
         <w:rPr>
-          <w:sz w:val="28"/>
           <w:lang w:val="ru-RU"/>
         </w:rPr>
         <w:t>04</w:t>
       </w:r>
       <w:r>
         <w:rPr>
-          <w:sz w:val="28"/>
           <w:lang w:val="ru-RU"/>
         </w:rPr>
         <w:t>.</w:t>
       </w:r>
       <w:r>
         <w:rPr>
-          <w:sz w:val="28"/>
           <w:lang w:val="ru-RU"/>
         </w:rPr>
         <w:t>10.18</w:t>
       </w:r>
       <w:r>
         <w:rPr>
-          <w:sz w:val="28"/>
           <w:lang w:val="ru-RU"/>
         </w:rPr>
         <w:t xml:space="preserve"> </w:t>
       </w:r>
       <w:r>
         <w:rPr>
-          <w:sz w:val="28"/>
           <w:lang w:val="ru-RU"/>
         </w:rPr>
         <w:t xml:space="preserve">Суточная </w:t>
@@ -3822,7 +3383,6 @@
       <w:proofErr w:type="spellStart"/>
       <w:r>
         <w:rPr>
-          <w:sz w:val="28"/>
           <w:lang w:val="ru-RU"/>
         </w:rPr>
         <w:t>глюкозурия</w:t>
@@ -3830,28 +3390,24 @@
       <w:proofErr w:type="spellEnd"/>
       <w:r>
         <w:rPr>
-          <w:sz w:val="28"/>
           <w:lang w:val="ru-RU"/>
         </w:rPr>
         <w:t xml:space="preserve"> – </w:t>
       </w:r>
       <w:r>
         <w:rPr>
-          <w:sz w:val="28"/>
           <w:lang w:val="ru-RU"/>
         </w:rPr>
         <w:t>2,5</w:t>
       </w:r>
       <w:r>
         <w:rPr>
-          <w:sz w:val="28"/>
           <w:lang w:val="ru-RU"/>
         </w:rPr>
         <w:t xml:space="preserve"> %</w:t>
       </w:r>
       <w:r>
         <w:rPr>
-          <w:sz w:val="28"/>
           <w:lang w:val="ru-RU"/>
         </w:rPr>
         <w:t xml:space="preserve">;   Суточная протеинурия –  </w:t>
@@ -3859,7 +3415,6 @@
       <w:proofErr w:type="spellStart"/>
       <w:r>
         <w:rPr>
-          <w:sz w:val="28"/>
           <w:lang w:val="ru-RU"/>
         </w:rPr>
         <w:t>отр</w:t>
@@ -3870,36 +3425,80 @@
       <w:pPr>
         <w:pStyle w:val="5"/>
         <w:ind w:left="-567"/>
+        <w:rPr>
+          <w:sz w:val="24"/>
+          <w:szCs w:val="24"/>
+        </w:rPr>
       </w:pPr>
       <w:r>
+        <w:rPr>
+          <w:sz w:val="24"/>
+          <w:szCs w:val="24"/>
+        </w:rPr>
         <w:t>05</w:t>
       </w:r>
       <w:r>
+        <w:rPr>
+          <w:sz w:val="24"/>
+          <w:szCs w:val="24"/>
+        </w:rPr>
         <w:t>.</w:t>
       </w:r>
       <w:r>
+        <w:rPr>
+          <w:sz w:val="24"/>
+          <w:szCs w:val="24"/>
+        </w:rPr>
         <w:t>10.18</w:t>
       </w:r>
       <w:r>
+        <w:rPr>
+          <w:sz w:val="24"/>
+          <w:szCs w:val="24"/>
+        </w:rPr>
         <w:t xml:space="preserve"> </w:t>
       </w:r>
       <w:r>
+        <w:rPr>
+          <w:sz w:val="24"/>
+          <w:szCs w:val="24"/>
+        </w:rPr>
         <w:t xml:space="preserve">Микроальбуминурия </w:t>
       </w:r>
       <w:r>
+        <w:rPr>
+          <w:sz w:val="24"/>
+          <w:szCs w:val="24"/>
+        </w:rPr>
         <w:t>–</w:t>
       </w:r>
       <w:r>
+        <w:rPr>
+          <w:sz w:val="24"/>
+          <w:szCs w:val="24"/>
+        </w:rPr>
         <w:t>20,6</w:t>
       </w:r>
       <w:r>
+        <w:rPr>
+          <w:sz w:val="24"/>
+          <w:szCs w:val="24"/>
+        </w:rPr>
         <w:t xml:space="preserve"> </w:t>
       </w:r>
       <w:r>
+        <w:rPr>
+          <w:sz w:val="24"/>
+          <w:szCs w:val="24"/>
+        </w:rPr>
         <w:t>мг/</w:t>
       </w:r>
       <w:proofErr w:type="spellStart"/>
       <w:r>
+        <w:rPr>
+          <w:sz w:val="24"/>
+          <w:szCs w:val="24"/>
+        </w:rPr>
         <w:t>сут</w:t>
       </w:r>
       <w:proofErr w:type="spellEnd"/>
@@ -3923,7 +3522,6 @@
         <w:gridCol w:w="993"/>
         <w:gridCol w:w="992"/>
         <w:gridCol w:w="992"/>
-        <w:gridCol w:w="992"/>
       </w:tblGrid>
       <w:tr>
         <w:tc>
@@ -3933,15 +3531,11 @@
           <w:p>
             <w:pPr>
               <w:rPr>
-                <w:sz w:val="28"/>
-                <w:szCs w:val="28"/>
                 <w:lang w:val="ru-RU"/>
               </w:rPr>
             </w:pPr>
             <w:r>
               <w:rPr>
-                <w:sz w:val="28"/>
-                <w:szCs w:val="28"/>
                 <w:lang w:val="ru-RU"/>
               </w:rPr>
               <w:t xml:space="preserve">Гликемический </w:t>
@@ -3950,15 +3544,11 @@
           <w:p>
             <w:pPr>
               <w:rPr>
-                <w:sz w:val="28"/>
-                <w:szCs w:val="28"/>
                 <w:lang w:val="ru-RU"/>
               </w:rPr>
             </w:pPr>
             <w:r>
               <w:rPr>
-                <w:sz w:val="28"/>
-                <w:szCs w:val="28"/>
                 <w:lang w:val="ru-RU"/>
               </w:rPr>
               <w:t>профиль</w:t>
@@ -3972,15 +3562,11 @@
           <w:p>
             <w:pPr>
               <w:rPr>
-                <w:sz w:val="28"/>
-                <w:szCs w:val="28"/>
                 <w:lang w:val="ru-RU"/>
               </w:rPr>
             </w:pPr>
             <w:r>
               <w:rPr>
-                <w:sz w:val="28"/>
-                <w:szCs w:val="28"/>
                 <w:lang w:val="ru-RU"/>
               </w:rPr>
               <w:t>8.00</w:t>
@@ -3994,15 +3580,11 @@
           <w:p>
             <w:pPr>
               <w:rPr>
-                <w:sz w:val="28"/>
-                <w:szCs w:val="28"/>
                 <w:lang w:val="ru-RU"/>
               </w:rPr>
             </w:pPr>
             <w:r>
               <w:rPr>
-                <w:sz w:val="28"/>
-                <w:szCs w:val="28"/>
                 <w:lang w:val="ru-RU"/>
               </w:rPr>
               <w:t>11.00</w:t>
@@ -4016,15 +3598,11 @@
           <w:p>
             <w:pPr>
               <w:rPr>
-                <w:sz w:val="28"/>
-                <w:szCs w:val="28"/>
                 <w:lang w:val="ru-RU"/>
               </w:rPr>
             </w:pPr>
             <w:r>
               <w:rPr>
-                <w:sz w:val="28"/>
-                <w:szCs w:val="28"/>
                 <w:lang w:val="ru-RU"/>
               </w:rPr>
               <w:t>16.00</w:t>
@@ -4038,40 +3616,14 @@
           <w:p>
             <w:pPr>
               <w:rPr>
-                <w:sz w:val="28"/>
-                <w:szCs w:val="28"/>
                 <w:lang w:val="ru-RU"/>
               </w:rPr>
             </w:pPr>
             <w:r>
               <w:rPr>
-                <w:sz w:val="28"/>
-                <w:szCs w:val="28"/>
                 <w:lang w:val="ru-RU"/>
               </w:rPr>
               <w:t>20.00</w:t>
-            </w:r>
-          </w:p>
-        </w:tc>
-        <w:tc>
-          <w:tcPr>
-            <w:tcW w:w="992" w:type="dxa"/>
-          </w:tcPr>
-          <w:p>
-            <w:pPr>
-              <w:rPr>
-                <w:sz w:val="28"/>
-                <w:szCs w:val="28"/>
-                <w:lang w:val="ru-RU"/>
-              </w:rPr>
-            </w:pPr>
-            <w:r>
-              <w:rPr>
-                <w:sz w:val="28"/>
-                <w:szCs w:val="28"/>
-                <w:lang w:val="ru-RU"/>
-              </w:rPr>
-              <w:t>22.00</w:t>
             </w:r>
           </w:p>
         </w:tc>
@@ -4084,15 +3636,11 @@
           <w:p>
             <w:pPr>
               <w:rPr>
-                <w:sz w:val="28"/>
-                <w:szCs w:val="28"/>
                 <w:lang w:val="ru-RU"/>
               </w:rPr>
             </w:pPr>
             <w:r>
               <w:rPr>
-                <w:sz w:val="28"/>
-                <w:szCs w:val="28"/>
                 <w:lang w:val="ru-RU"/>
               </w:rPr>
               <w:t>03.10</w:t>
@@ -4106,15 +3654,11 @@
           <w:p>
             <w:pPr>
               <w:rPr>
-                <w:sz w:val="28"/>
-                <w:szCs w:val="28"/>
                 <w:lang w:val="ru-RU"/>
               </w:rPr>
             </w:pPr>
             <w:r>
               <w:rPr>
-                <w:sz w:val="28"/>
-                <w:szCs w:val="28"/>
                 <w:lang w:val="ru-RU"/>
               </w:rPr>
               <w:t>11,8</w:t>
@@ -4128,15 +3672,11 @@
           <w:p>
             <w:pPr>
               <w:rPr>
-                <w:sz w:val="28"/>
-                <w:szCs w:val="28"/>
                 <w:lang w:val="ru-RU"/>
               </w:rPr>
             </w:pPr>
             <w:r>
               <w:rPr>
-                <w:sz w:val="28"/>
-                <w:szCs w:val="28"/>
                 <w:lang w:val="ru-RU"/>
               </w:rPr>
               <w:t>8,9</w:t>
@@ -4150,15 +3690,11 @@
           <w:p>
             <w:pPr>
               <w:rPr>
-                <w:sz w:val="28"/>
-                <w:szCs w:val="28"/>
                 <w:lang w:val="ru-RU"/>
               </w:rPr>
             </w:pPr>
             <w:r>
               <w:rPr>
-                <w:sz w:val="28"/>
-                <w:szCs w:val="28"/>
                 <w:lang w:val="ru-RU"/>
               </w:rPr>
               <w:t>7,0</w:t>
@@ -4172,33 +3708,15 @@
           <w:p>
             <w:pPr>
               <w:rPr>
-                <w:sz w:val="28"/>
-                <w:szCs w:val="28"/>
                 <w:lang w:val="ru-RU"/>
               </w:rPr>
             </w:pPr>
             <w:r>
               <w:rPr>
-                <w:sz w:val="28"/>
-                <w:szCs w:val="28"/>
                 <w:lang w:val="ru-RU"/>
               </w:rPr>
               <w:t>11,5</w:t>
             </w:r>
-          </w:p>
-        </w:tc>
-        <w:tc>
-          <w:tcPr>
-            <w:tcW w:w="992" w:type="dxa"/>
-          </w:tcPr>
-          <w:p>
-            <w:pPr>
-              <w:rPr>
-                <w:sz w:val="28"/>
-                <w:szCs w:val="28"/>
-                <w:lang w:val="ru-RU"/>
-              </w:rPr>
-            </w:pPr>
           </w:p>
         </w:tc>
       </w:tr>
@@ -4210,15 +3728,11 @@
           <w:p>
             <w:pPr>
               <w:rPr>
-                <w:sz w:val="28"/>
-                <w:szCs w:val="28"/>
                 <w:lang w:val="ru-RU"/>
               </w:rPr>
             </w:pPr>
             <w:r>
               <w:rPr>
-                <w:sz w:val="28"/>
-                <w:szCs w:val="28"/>
                 <w:lang w:val="ru-RU"/>
               </w:rPr>
               <w:t>05.10</w:t>
@@ -4232,15 +3746,11 @@
           <w:p>
             <w:pPr>
               <w:rPr>
-                <w:sz w:val="28"/>
-                <w:szCs w:val="28"/>
                 <w:lang w:val="ru-RU"/>
               </w:rPr>
             </w:pPr>
             <w:r>
               <w:rPr>
-                <w:sz w:val="28"/>
-                <w:szCs w:val="28"/>
                 <w:lang w:val="ru-RU"/>
               </w:rPr>
               <w:t>2,8</w:t>
@@ -4254,15 +3764,11 @@
           <w:p>
             <w:pPr>
               <w:rPr>
-                <w:sz w:val="28"/>
-                <w:szCs w:val="28"/>
                 <w:lang w:val="ru-RU"/>
               </w:rPr>
             </w:pPr>
             <w:r>
               <w:rPr>
-                <w:sz w:val="28"/>
-                <w:szCs w:val="28"/>
                 <w:lang w:val="ru-RU"/>
               </w:rPr>
               <w:t>5,5</w:t>
@@ -4276,15 +3782,11 @@
           <w:p>
             <w:pPr>
               <w:rPr>
-                <w:sz w:val="28"/>
-                <w:szCs w:val="28"/>
                 <w:lang w:val="ru-RU"/>
               </w:rPr>
             </w:pPr>
             <w:r>
               <w:rPr>
-                <w:sz w:val="28"/>
-                <w:szCs w:val="28"/>
                 <w:lang w:val="ru-RU"/>
               </w:rPr>
               <w:t>7,5</w:t>
@@ -4298,33 +3800,15 @@
           <w:p>
             <w:pPr>
               <w:rPr>
-                <w:sz w:val="28"/>
-                <w:szCs w:val="28"/>
                 <w:lang w:val="ru-RU"/>
               </w:rPr>
             </w:pPr>
             <w:r>
               <w:rPr>
-                <w:sz w:val="28"/>
-                <w:szCs w:val="28"/>
                 <w:lang w:val="ru-RU"/>
               </w:rPr>
               <w:t>11,6</w:t>
             </w:r>
-          </w:p>
-        </w:tc>
-        <w:tc>
-          <w:tcPr>
-            <w:tcW w:w="992" w:type="dxa"/>
-          </w:tcPr>
-          <w:p>
-            <w:pPr>
-              <w:rPr>
-                <w:sz w:val="28"/>
-                <w:szCs w:val="28"/>
-                <w:lang w:val="ru-RU"/>
-              </w:rPr>
-            </w:pPr>
           </w:p>
         </w:tc>
       </w:tr>
@@ -4336,15 +3820,11 @@
           <w:p>
             <w:pPr>
               <w:rPr>
-                <w:sz w:val="28"/>
-                <w:szCs w:val="28"/>
                 <w:lang w:val="ru-RU"/>
               </w:rPr>
             </w:pPr>
             <w:r>
               <w:rPr>
-                <w:sz w:val="28"/>
-                <w:szCs w:val="28"/>
                 <w:lang w:val="ru-RU"/>
               </w:rPr>
               <w:t>07.10</w:t>
@@ -4358,15 +3838,11 @@
           <w:p>
             <w:pPr>
               <w:rPr>
-                <w:sz w:val="28"/>
-                <w:szCs w:val="28"/>
                 <w:lang w:val="ru-RU"/>
               </w:rPr>
             </w:pPr>
             <w:r>
               <w:rPr>
-                <w:sz w:val="28"/>
-                <w:szCs w:val="28"/>
                 <w:lang w:val="ru-RU"/>
               </w:rPr>
               <w:t>13,7</w:t>
@@ -4380,15 +3856,11 @@
           <w:p>
             <w:pPr>
               <w:rPr>
-                <w:sz w:val="28"/>
-                <w:szCs w:val="28"/>
                 <w:lang w:val="ru-RU"/>
               </w:rPr>
             </w:pPr>
             <w:r>
               <w:rPr>
-                <w:sz w:val="28"/>
-                <w:szCs w:val="28"/>
                 <w:lang w:val="ru-RU"/>
               </w:rPr>
               <w:t>8,8</w:t>
@@ -4402,15 +3874,11 @@
           <w:p>
             <w:pPr>
               <w:rPr>
-                <w:sz w:val="28"/>
-                <w:szCs w:val="28"/>
                 <w:lang w:val="ru-RU"/>
               </w:rPr>
             </w:pPr>
             <w:r>
               <w:rPr>
-                <w:sz w:val="28"/>
-                <w:szCs w:val="28"/>
                 <w:lang w:val="ru-RU"/>
               </w:rPr>
               <w:t>4,8</w:t>
@@ -4424,119 +3892,15 @@
           <w:p>
             <w:pPr>
               <w:rPr>
-                <w:sz w:val="28"/>
-                <w:szCs w:val="28"/>
                 <w:lang w:val="ru-RU"/>
               </w:rPr>
             </w:pPr>
             <w:r>
               <w:rPr>
-                <w:sz w:val="28"/>
-                <w:szCs w:val="28"/>
                 <w:lang w:val="ru-RU"/>
               </w:rPr>
               <w:t>5,5</w:t>
             </w:r>
-          </w:p>
-        </w:tc>
-        <w:tc>
-          <w:tcPr>
-            <w:tcW w:w="992" w:type="dxa"/>
-          </w:tcPr>
-          <w:p>
-            <w:pPr>
-              <w:rPr>
-                <w:sz w:val="28"/>
-                <w:szCs w:val="28"/>
-                <w:lang w:val="ru-RU"/>
-              </w:rPr>
-            </w:pPr>
-          </w:p>
-        </w:tc>
-      </w:tr>
-      <w:tr>
-        <w:tc>
-          <w:tcPr>
-            <w:tcW w:w="2518" w:type="dxa"/>
-          </w:tcPr>
-          <w:p>
-            <w:pPr>
-              <w:rPr>
-                <w:sz w:val="28"/>
-                <w:szCs w:val="28"/>
-                <w:lang w:val="ru-RU"/>
-              </w:rPr>
-            </w:pPr>
-          </w:p>
-        </w:tc>
-        <w:tc>
-          <w:tcPr>
-            <w:tcW w:w="992" w:type="dxa"/>
-          </w:tcPr>
-          <w:p>
-            <w:pPr>
-              <w:rPr>
-                <w:sz w:val="28"/>
-                <w:szCs w:val="28"/>
-                <w:lang w:val="ru-RU"/>
-              </w:rPr>
-            </w:pPr>
-          </w:p>
-        </w:tc>
-        <w:tc>
-          <w:tcPr>
-            <w:tcW w:w="993" w:type="dxa"/>
-          </w:tcPr>
-          <w:p>
-            <w:pPr>
-              <w:rPr>
-                <w:sz w:val="28"/>
-                <w:szCs w:val="28"/>
-                <w:lang w:val="ru-RU"/>
-              </w:rPr>
-            </w:pPr>
-          </w:p>
-        </w:tc>
-        <w:tc>
-          <w:tcPr>
-            <w:tcW w:w="992" w:type="dxa"/>
-          </w:tcPr>
-          <w:p>
-            <w:pPr>
-              <w:rPr>
-                <w:sz w:val="28"/>
-                <w:szCs w:val="28"/>
-                <w:lang w:val="ru-RU"/>
-              </w:rPr>
-            </w:pPr>
-          </w:p>
-        </w:tc>
-        <w:tc>
-          <w:tcPr>
-            <w:tcW w:w="992" w:type="dxa"/>
-          </w:tcPr>
-          <w:p>
-            <w:pPr>
-              <w:rPr>
-                <w:sz w:val="28"/>
-                <w:szCs w:val="28"/>
-                <w:lang w:val="ru-RU"/>
-              </w:rPr>
-            </w:pPr>
-          </w:p>
-        </w:tc>
-        <w:tc>
-          <w:tcPr>
-            <w:tcW w:w="992" w:type="dxa"/>
-          </w:tcPr>
-          <w:p>
-            <w:pPr>
-              <w:rPr>
-                <w:sz w:val="28"/>
-                <w:szCs w:val="28"/>
-                <w:lang w:val="ru-RU"/>
-              </w:rPr>
-            </w:pPr>
           </w:p>
         </w:tc>
       </w:tr>
@@ -4545,48 +3909,68 @@
       <w:pPr>
         <w:ind w:left="-567"/>
       </w:pPr>
+      <w:r>
+        <w:rPr>
+          <w:u w:val="single"/>
+        </w:rPr>
+        <w:t xml:space="preserve">09.10.18 </w:t>
+      </w:r>
       <w:proofErr w:type="spellStart"/>
       <w:r>
         <w:rPr>
-          <w:highlight w:val="yellow"/>
           <w:u w:val="single"/>
         </w:rPr>
-        <w:lastRenderedPageBreak/>
         <w:t>Окулист</w:t>
       </w:r>
       <w:proofErr w:type="spellEnd"/>
       <w:r>
-        <w:t xml:space="preserve">: VIS OD=  </w:t>
+        <w:t>: VIS OD=</w:t>
+      </w:r>
+      <w:r>
+        <w:t xml:space="preserve">0,5 </w:t>
+      </w:r>
+      <w:proofErr w:type="spellStart"/>
+      <w:r>
+        <w:t>цил</w:t>
+      </w:r>
+      <w:proofErr w:type="spellEnd"/>
+      <w:r>
+        <w:t xml:space="preserve"> – 1,0Дах 135=0,8-0,9 </w:t>
+      </w:r>
+      <w:r>
+        <w:t xml:space="preserve"> </w:t>
       </w:r>
       <w:r>
         <w:t xml:space="preserve">  </w:t>
       </w:r>
       <w:r>
-        <w:t xml:space="preserve">OS=   ; ВГД OD=   OS=   </w:t>
+        <w:t>OS=</w:t>
+      </w:r>
+      <w:r>
+        <w:t xml:space="preserve">0,2 </w:t>
       </w:r>
       <w:proofErr w:type="spellStart"/>
       <w:r>
-        <w:t>Факосклероз</w:t>
+        <w:t>цил</w:t>
       </w:r>
       <w:proofErr w:type="spellEnd"/>
       <w:r>
-        <w:t>.</w:t>
+        <w:t>– 1,0Дах 45=0,3</w:t>
+      </w:r>
+      <w:r>
+        <w:t xml:space="preserve">   </w:t>
       </w:r>
     </w:p>
     <w:p>
       <w:pPr>
         <w:ind w:left="-567"/>
-        <w:jc w:val="both"/>
-        <w:rPr>
-          <w:sz w:val="28"/>
-          <w:szCs w:val="20"/>
+        <w:rPr>
           <w:lang w:val="ru-RU"/>
         </w:rPr>
       </w:pPr>
       <w:sdt>
         <w:sdtPr>
           <w:rPr>
-            <w:sz w:val="28"/>
             <w:lang w:val="ru-RU"/>
           </w:rPr>
           <w:id w:val="1272982356"/>
@@ -4605,37 +3989,32 @@
         <w:sdtContent>
           <w:r>
             <w:rPr>
-              <w:sz w:val="28"/>
               <w:lang w:val="ru-RU"/>
             </w:rPr>
-            <w:t xml:space="preserve"> </w:t>
+            <w:t>Оптические среды прозрачны.</w:t>
           </w:r>
         </w:sdtContent>
       </w:sdt>
       <w:r>
         <w:rPr>
-          <w:sz w:val="28"/>
           <w:lang w:val="ru-RU"/>
         </w:rPr>
         <w:t xml:space="preserve"> Гл. дно: ДЗН бледно-розовые. Границы четкие</w:t>
       </w:r>
       <w:r>
         <w:rPr>
-          <w:sz w:val="28"/>
           <w:lang w:val="ru-RU"/>
         </w:rPr>
         <w:t>.</w:t>
       </w:r>
       <w:r>
         <w:rPr>
-          <w:sz w:val="28"/>
           <w:lang w:val="ru-RU"/>
         </w:rPr>
         <w:t xml:space="preserve"> </w:t>
       </w:r>
       <w:r>
         <w:rPr>
-          <w:sz w:val="28"/>
           <w:lang w:val="ru-RU"/>
         </w:rPr>
         <w:t xml:space="preserve">А:V </w:t>
@@ -4666,184 +4045,53 @@
       </w:sdt>
       <w:r>
         <w:rPr>
-          <w:sz w:val="28"/>
           <w:lang w:val="ru-RU"/>
         </w:rPr>
         <w:t xml:space="preserve"> </w:t>
       </w:r>
       <w:r>
         <w:rPr>
-          <w:sz w:val="28"/>
-          <w:lang w:val="ru-RU"/>
-        </w:rPr>
-        <w:t>Сос</w:t>
-      </w:r>
-      <w:r>
-        <w:rPr>
-          <w:sz w:val="28"/>
-          <w:lang w:val="ru-RU"/>
-        </w:rPr>
-        <w:t>уды</w:t>
-      </w:r>
-      <w:r>
-        <w:rPr>
-          <w:sz w:val="28"/>
-          <w:lang w:val="ru-RU"/>
-        </w:rPr>
-        <w:t xml:space="preserve"> сужены,</w:t>
-      </w:r>
-      <w:r>
-        <w:rPr>
-          <w:sz w:val="28"/>
-          <w:lang w:val="ru-RU"/>
-        </w:rPr>
-        <w:t xml:space="preserve"> извиты, склерозированы. </w:t>
-      </w:r>
-      <w:r>
-        <w:rPr>
-          <w:sz w:val="28"/>
-          <w:lang w:val="ru-RU"/>
-        </w:rPr>
-        <w:t xml:space="preserve">Вены умеренно полнокровны. </w:t>
+          <w:lang w:val="ru-RU"/>
+        </w:rPr>
+        <w:t xml:space="preserve"> сосуды умеренно сужены, извиты, вены полнокровны. В макуле без особенностей. </w:t>
+      </w:r>
+      <w:r>
+        <w:rPr>
+          <w:lang w:val="ru-RU"/>
+        </w:rPr>
+        <w:t>Д-з:</w:t>
+      </w:r>
+      <w:r>
+        <w:rPr>
+          <w:lang w:val="ru-RU"/>
+        </w:rPr>
+        <w:t xml:space="preserve"> Миопический астигматизм ОИ. </w:t>
       </w:r>
       <w:proofErr w:type="spellStart"/>
       <w:r>
         <w:rPr>
-          <w:sz w:val="28"/>
-          <w:lang w:val="ru-RU"/>
-        </w:rPr>
-        <w:t>Салюс</w:t>
+          <w:lang w:val="ru-RU"/>
+        </w:rPr>
+        <w:t>Амблиопия</w:t>
       </w:r>
       <w:proofErr w:type="spellEnd"/>
       <w:r>
         <w:rPr>
-          <w:sz w:val="28"/>
-          <w:lang w:val="ru-RU"/>
-        </w:rPr>
-        <w:t xml:space="preserve"> I-II. </w:t>
-      </w:r>
-      <w:r>
-        <w:rPr>
-          <w:sz w:val="28"/>
-          <w:lang w:val="ru-RU"/>
-        </w:rPr>
-        <w:t>Вены неравномерно расширены.</w:t>
-      </w:r>
-      <w:r>
-        <w:rPr>
-          <w:sz w:val="28"/>
-          <w:lang w:val="ru-RU"/>
-        </w:rPr>
-        <w:t xml:space="preserve"> </w:t>
-      </w:r>
-      <w:r>
-        <w:rPr>
-          <w:sz w:val="28"/>
-          <w:lang w:val="ru-RU"/>
-        </w:rPr>
-        <w:t xml:space="preserve">Единичные микроаневризмы, </w:t>
-      </w:r>
-      <w:proofErr w:type="spellStart"/>
-      <w:r>
-        <w:rPr>
-          <w:sz w:val="28"/>
-          <w:lang w:val="ru-RU"/>
-        </w:rPr>
-        <w:t>микрогеморрагии</w:t>
-      </w:r>
-      <w:proofErr w:type="spellEnd"/>
-      <w:r>
-        <w:rPr>
-          <w:sz w:val="28"/>
-          <w:lang w:val="ru-RU"/>
-        </w:rPr>
-        <w:t xml:space="preserve">.  </w:t>
-      </w:r>
-      <w:r>
-        <w:rPr>
-          <w:sz w:val="28"/>
-          <w:lang w:val="ru-RU"/>
-        </w:rPr>
-        <w:t>В</w:t>
-      </w:r>
-      <w:r>
-        <w:rPr>
-          <w:sz w:val="28"/>
-          <w:lang w:val="ru-RU"/>
-        </w:rPr>
-        <w:t xml:space="preserve"> </w:t>
-      </w:r>
-      <w:proofErr w:type="spellStart"/>
-      <w:r>
-        <w:rPr>
-          <w:sz w:val="28"/>
-          <w:lang w:val="ru-RU"/>
-        </w:rPr>
-        <w:t>макулярной</w:t>
-      </w:r>
-      <w:proofErr w:type="spellEnd"/>
-      <w:r>
-        <w:rPr>
-          <w:sz w:val="28"/>
-          <w:lang w:val="ru-RU"/>
-        </w:rPr>
-        <w:t xml:space="preserve"> области без особенностей</w:t>
-      </w:r>
-      <w:r>
-        <w:rPr>
-          <w:sz w:val="28"/>
-          <w:lang w:val="ru-RU"/>
-        </w:rPr>
-        <w:t xml:space="preserve"> Д-з: </w:t>
-      </w:r>
-      <w:sdt>
-        <w:sdtPr>
-          <w:rPr>
-            <w:sz w:val="28"/>
-            <w:lang w:val="ru-RU"/>
-          </w:rPr>
-          <w:id w:val="-1226214007"/>
-          <w:placeholder>
-            <w:docPart w:val="DefaultPlaceholder_1082065159"/>
-          </w:placeholder>
-          <w:comboBox>
-            <w:listItem w:displayText="Ангиопатия сосудов сетчатки ОИ" w:value="Ангиопатия сосудов сетчатки ОИ"/>
-            <w:listItem w:displayText="Диабетическая ангиопатия сосудов сетчатки ОИ" w:value="Диабетическая ангиопатия сосудов сетчатки ОИ"/>
-          </w:comboBox>
-        </w:sdtPr>
-        <w:sdtEndPr/>
-        <w:sdtContent>
-          <w:r>
-            <w:rPr>
-              <w:sz w:val="28"/>
-              <w:lang w:val="ru-RU"/>
-            </w:rPr>
-            <w:t>Ангиопатия сосудов сетчатки ОИ</w:t>
-          </w:r>
-        </w:sdtContent>
-      </w:sdt>
-      <w:r>
-        <w:rPr>
-          <w:sz w:val="28"/>
-          <w:lang w:val="ru-RU"/>
-        </w:rPr>
-        <w:t xml:space="preserve">. Начальная катаракта ОИ. Непролиферативная  диабетическая  </w:t>
-      </w:r>
-      <w:proofErr w:type="spellStart"/>
-      <w:r>
-        <w:rPr>
-          <w:sz w:val="28"/>
-          <w:lang w:val="ru-RU"/>
-        </w:rPr>
-        <w:t>ретинопатия</w:t>
-      </w:r>
-      <w:proofErr w:type="spellEnd"/>
-      <w:r>
-        <w:rPr>
-          <w:sz w:val="28"/>
-          <w:lang w:val="ru-RU"/>
-        </w:rPr>
-        <w:t xml:space="preserve"> ОИ. </w:t>
+          <w:lang w:val="ru-RU"/>
+        </w:rPr>
+        <w:t xml:space="preserve"> средне</w:t>
+      </w:r>
+      <w:r>
+        <w:rPr>
+          <w:lang w:val="ru-RU"/>
+        </w:rPr>
+        <w:t>й</w:t>
+      </w:r>
+      <w:r>
+        <w:rPr>
+          <w:lang w:val="ru-RU"/>
+        </w:rPr>
+        <w:t xml:space="preserve"> степени  OS </w:t>
       </w:r>
     </w:p>
     <w:p>
@@ -4851,13 +4099,11 @@
         <w:ind w:left="-567"/>
         <w:jc w:val="both"/>
         <w:rPr>
-          <w:sz w:val="28"/>
           <w:lang w:val="ru-RU"/>
         </w:rPr>
       </w:pPr>
       <w:r>
         <w:rPr>
-          <w:sz w:val="28"/>
           <w:u w:val="single"/>
           <w:lang w:val="ru-RU"/>
         </w:rPr>
@@ -4865,7 +4111,6 @@
       </w:r>
       <w:r>
         <w:rPr>
-          <w:sz w:val="28"/>
           <w:u w:val="single"/>
           <w:lang w:val="ru-RU"/>
         </w:rPr>
@@ -4873,35 +4118,30 @@
       </w:r>
       <w:r>
         <w:rPr>
-          <w:sz w:val="28"/>
           <w:lang w:val="ru-RU"/>
         </w:rPr>
         <w:t>:</w:t>
       </w:r>
       <w:r>
         <w:rPr>
-          <w:sz w:val="28"/>
           <w:lang w:val="ru-RU"/>
         </w:rPr>
         <w:t xml:space="preserve"> </w:t>
       </w:r>
       <w:r>
         <w:rPr>
-          <w:sz w:val="28"/>
           <w:lang w:val="ru-RU"/>
         </w:rPr>
         <w:t>ЧСС -</w:t>
       </w:r>
       <w:r>
         <w:rPr>
-          <w:sz w:val="28"/>
           <w:lang w:val="ru-RU"/>
         </w:rPr>
         <w:t>63</w:t>
       </w:r>
       <w:r>
         <w:rPr>
-          <w:sz w:val="28"/>
           <w:lang w:val="ru-RU"/>
         </w:rPr>
         <w:t xml:space="preserve"> уд/мин. Вольтаж </w:t>
@@ -4909,7 +4149,6 @@
       <w:sdt>
         <w:sdtPr>
           <w:rPr>
-            <w:sz w:val="28"/>
             <w:lang w:val="ru-RU"/>
           </w:rPr>
           <w:id w:val="-1300382127"/>
@@ -4927,7 +4166,6 @@
         <w:sdtContent>
           <w:r>
             <w:rPr>
-              <w:sz w:val="28"/>
               <w:lang w:val="ru-RU"/>
             </w:rPr>
             <w:t>сохранен.</w:t>
@@ -4936,14 +4174,12 @@
       </w:sdt>
       <w:r>
         <w:rPr>
-          <w:sz w:val="28"/>
           <w:lang w:val="ru-RU"/>
         </w:rPr>
         <w:t xml:space="preserve">  Ритм синусовый</w:t>
       </w:r>
       <w:r>
         <w:rPr>
-          <w:sz w:val="28"/>
           <w:lang w:val="ru-RU"/>
         </w:rPr>
         <w:t>. Эл</w:t>
@@ -4951,7 +4187,6 @@
       <w:proofErr w:type="gramStart"/>
       <w:r>
         <w:rPr>
-          <w:sz w:val="28"/>
           <w:lang w:val="ru-RU"/>
         </w:rPr>
         <w:t>.</w:t>
@@ -4959,7 +4194,6 @@
       <w:proofErr w:type="gramEnd"/>
       <w:r>
         <w:rPr>
-          <w:sz w:val="28"/>
           <w:lang w:val="ru-RU"/>
         </w:rPr>
         <w:t xml:space="preserve"> </w:t>
@@ -4967,7 +4201,6 @@
       <w:proofErr w:type="gramStart"/>
       <w:r>
         <w:rPr>
-          <w:sz w:val="28"/>
           <w:lang w:val="ru-RU"/>
         </w:rPr>
         <w:t>о</w:t>
@@ -4975,35 +4208,30 @@
       <w:proofErr w:type="gramEnd"/>
       <w:r>
         <w:rPr>
-          <w:sz w:val="28"/>
           <w:lang w:val="ru-RU"/>
         </w:rPr>
         <w:t xml:space="preserve">сь </w:t>
       </w:r>
       <w:r>
         <w:rPr>
-          <w:sz w:val="28"/>
           <w:lang w:val="ru-RU"/>
         </w:rPr>
         <w:t>не</w:t>
       </w:r>
       <w:r>
         <w:rPr>
-          <w:sz w:val="28"/>
           <w:lang w:val="ru-RU"/>
         </w:rPr>
         <w:t xml:space="preserve"> отклонена.</w:t>
       </w:r>
       <w:r>
         <w:rPr>
-          <w:sz w:val="28"/>
           <w:lang w:val="ru-RU"/>
         </w:rPr>
         <w:t xml:space="preserve"> Неполная блокада ПНПГ. </w:t>
       </w:r>
       <w:r>
         <w:rPr>
-          <w:sz w:val="28"/>
           <w:lang w:val="ru-RU"/>
         </w:rPr>
         <w:t xml:space="preserve"> Гипертрофия левого желудочка. </w:t>
@@ -5014,13 +4242,11 @@
         <w:ind w:left="-567"/>
         <w:jc w:val="both"/>
         <w:rPr>
-          <w:sz w:val="28"/>
           <w:lang w:val="ru-RU"/>
         </w:rPr>
       </w:pPr>
       <w:r>
         <w:rPr>
-          <w:sz w:val="28"/>
           <w:u w:val="single"/>
           <w:lang w:val="ru-RU"/>
         </w:rPr>
@@ -5028,17 +4254,9 @@
       </w:r>
       <w:r>
         <w:rPr>
-          <w:sz w:val="28"/>
-          <w:lang w:val="ru-RU"/>
-        </w:rPr>
-        <w:t>.</w:t>
-      </w:r>
-      <w:r>
-        <w:rPr>
-          <w:sz w:val="28"/>
-          <w:lang w:val="ru-RU"/>
-        </w:rPr>
-        <w:t>10.18 ФГ ОГК№ 48384  без патологии.</w:t>
+          <w:lang w:val="ru-RU"/>
+        </w:rPr>
+        <w:t>.10.18 ФГ ОГК№ 48384  без патологии.</w:t>
       </w:r>
     </w:p>
     <w:p>
@@ -5046,13 +4264,11 @@
         <w:ind w:left="-567"/>
         <w:jc w:val="both"/>
         <w:rPr>
-          <w:sz w:val="28"/>
           <w:lang w:val="ru-RU"/>
         </w:rPr>
       </w:pPr>
       <w:r>
         <w:rPr>
-          <w:sz w:val="28"/>
           <w:u w:val="single"/>
           <w:lang w:val="ru-RU"/>
         </w:rPr>
@@ -5060,7 +4276,6 @@
       </w:r>
       <w:r>
         <w:rPr>
-          <w:sz w:val="28"/>
           <w:u w:val="single"/>
           <w:lang w:val="ru-RU"/>
         </w:rPr>
@@ -5068,42 +4283,36 @@
       </w:r>
       <w:r>
         <w:rPr>
-          <w:sz w:val="28"/>
           <w:lang w:val="ru-RU"/>
         </w:rPr>
         <w:t xml:space="preserve">: </w:t>
       </w:r>
       <w:r>
         <w:rPr>
-          <w:sz w:val="28"/>
           <w:lang w:val="ru-RU"/>
         </w:rPr>
         <w:t xml:space="preserve">Диабетическая </w:t>
       </w:r>
       <w:r>
         <w:rPr>
-          <w:sz w:val="28"/>
           <w:lang w:val="ru-RU"/>
         </w:rPr>
         <w:t xml:space="preserve">ангиопатия </w:t>
       </w:r>
       <w:r>
         <w:rPr>
-          <w:sz w:val="28"/>
           <w:lang w:val="ru-RU"/>
         </w:rPr>
         <w:t xml:space="preserve">артерий </w:t>
       </w:r>
       <w:r>
         <w:rPr>
-          <w:sz w:val="28"/>
           <w:lang w:val="ru-RU"/>
         </w:rPr>
         <w:t>н/к.</w:t>
       </w:r>
       <w:r>
         <w:rPr>
-          <w:sz w:val="28"/>
           <w:lang w:val="ru-RU"/>
         </w:rPr>
         <w:t xml:space="preserve"> </w:t>
@@ -5111,7 +4320,6 @@
       <w:sdt>
         <w:sdtPr>
           <w:rPr>
-            <w:sz w:val="28"/>
             <w:lang w:val="ru-RU"/>
           </w:rPr>
           <w:id w:val="-2145254004"/>
@@ -5127,10 +4335,37 @@
         <w:sdtContent>
           <w:r>
             <w:rPr>
-              <w:sz w:val="28"/>
               <w:lang w:val="ru-RU"/>
             </w:rPr>
-            <w:t xml:space="preserve"> </w:t>
+            <w:t xml:space="preserve">Рек:  </w:t>
+          </w:r>
+          <w:proofErr w:type="spellStart"/>
+          <w:r>
+            <w:rPr>
+              <w:lang w:val="ru-RU"/>
+            </w:rPr>
+            <w:t>плетол</w:t>
+          </w:r>
+          <w:proofErr w:type="spellEnd"/>
+          <w:r>
+            <w:rPr>
+              <w:lang w:val="ru-RU"/>
+            </w:rPr>
+            <w:t xml:space="preserve"> 100 мг, </w:t>
+          </w:r>
+          <w:proofErr w:type="spellStart"/>
+          <w:r>
+            <w:rPr>
+              <w:lang w:val="ru-RU"/>
+            </w:rPr>
+            <w:t>ливостор</w:t>
+          </w:r>
+          <w:proofErr w:type="spellEnd"/>
+          <w:r>
+            <w:rPr>
+              <w:lang w:val="ru-RU"/>
+            </w:rPr>
+            <w:t xml:space="preserve"> 20 мг длительно. </w:t>
           </w:r>
         </w:sdtContent>
       </w:sdt>
@@ -5140,16 +4375,12 @@
         <w:ind w:left="-567"/>
         <w:jc w:val="both"/>
         <w:rPr>
-          <w:sz w:val="28"/>
-          <w:szCs w:val="20"/>
           <w:u w:val="single"/>
           <w:lang w:val="ru-RU"/>
         </w:rPr>
       </w:pPr>
       <w:r>
         <w:rPr>
-          <w:sz w:val="28"/>
-          <w:szCs w:val="20"/>
           <w:u w:val="single"/>
           <w:lang w:val="ru-RU"/>
         </w:rPr>
@@ -5157,8 +4388,6 @@
       </w:r>
       <w:r>
         <w:rPr>
-          <w:sz w:val="28"/>
-          <w:szCs w:val="20"/>
           <w:u w:val="single"/>
           <w:lang w:val="ru-RU"/>
         </w:rPr>
@@ -5166,8 +4395,6 @@
       </w:r>
       <w:r>
         <w:rPr>
-          <w:sz w:val="28"/>
-          <w:szCs w:val="20"/>
           <w:u w:val="single"/>
           <w:lang w:val="ru-RU"/>
         </w:rPr>
@@ -5175,24 +4402,18 @@
       </w:r>
       <w:r>
         <w:rPr>
-          <w:sz w:val="28"/>
-          <w:szCs w:val="20"/>
           <w:lang w:val="ru-RU"/>
         </w:rPr>
         <w:t>объемное пульсовое кровенаполнение артерий н/к</w:t>
       </w:r>
       <w:r>
         <w:rPr>
-          <w:sz w:val="28"/>
-          <w:szCs w:val="20"/>
           <w:lang w:val="ru-RU"/>
         </w:rPr>
         <w:t xml:space="preserve"> слева </w:t>
       </w:r>
       <w:r>
         <w:rPr>
-          <w:sz w:val="28"/>
-          <w:szCs w:val="20"/>
           <w:lang w:val="ru-RU"/>
         </w:rPr>
         <w:t xml:space="preserve"> </w:t>
@@ -5256,14 +4477,12 @@
         </w:rPr>
         <w:t xml:space="preserve">, справа </w:t>
       </w:r>
-      <w:proofErr w:type="spellStart"/>
-      <w:r>
-        <w:rPr>
-          <w:lang w:val="ru-RU"/>
-        </w:rPr>
-        <w:t>занчительно</w:t>
-      </w:r>
-      <w:proofErr w:type="spellEnd"/>
+      <w:r>
+        <w:rPr>
+          <w:lang w:val="ru-RU"/>
+        </w:rPr>
+        <w:t>значительно</w:t>
+      </w:r>
       <w:r>
         <w:rPr>
           <w:lang w:val="ru-RU"/>
@@ -5274,20 +4493,10 @@
         <w:rPr>
           <w:lang w:val="ru-RU"/>
         </w:rPr>
-        <w:t>.</w:t>
-      </w:r>
-      <w:r>
-        <w:rPr>
-          <w:sz w:val="28"/>
-          <w:szCs w:val="20"/>
-          <w:lang w:val="ru-RU"/>
-        </w:rPr>
-        <w:t xml:space="preserve"> Тонус крупных артерий н/к</w:t>
-      </w:r>
-      <w:r>
-        <w:rPr>
-          <w:sz w:val="28"/>
-          <w:szCs w:val="20"/>
+        <w:t>. Тонус крупных артерий н/к</w:t>
+      </w:r>
+      <w:r>
+        <w:rPr>
           <w:lang w:val="ru-RU"/>
         </w:rPr>
         <w:t xml:space="preserve"> </w:t>
@@ -5295,8 +4504,6 @@
       <w:sdt>
         <w:sdtPr>
           <w:rPr>
-            <w:sz w:val="28"/>
-            <w:szCs w:val="20"/>
             <w:lang w:val="ru-RU"/>
           </w:rPr>
           <w:id w:val="-1121991939"/>
@@ -5313,8 +4520,6 @@
         <w:sdtContent>
           <w:r>
             <w:rPr>
-              <w:sz w:val="28"/>
-              <w:szCs w:val="20"/>
               <w:lang w:val="ru-RU"/>
             </w:rPr>
             <w:t>слегка снижен.</w:t>
@@ -5323,8 +4528,6 @@
       </w:sdt>
       <w:r>
         <w:rPr>
-          <w:sz w:val="28"/>
-          <w:szCs w:val="20"/>
           <w:lang w:val="ru-RU"/>
         </w:rPr>
         <w:t xml:space="preserve"> Тонус артерий среднего и мелкого калибра н/</w:t>
@@ -5332,8 +4535,6 @@
       <w:proofErr w:type="gramStart"/>
       <w:r>
         <w:rPr>
-          <w:sz w:val="28"/>
-          <w:szCs w:val="20"/>
           <w:lang w:val="ru-RU"/>
         </w:rPr>
         <w:t>к</w:t>
@@ -5341,8 +4542,6 @@
       <w:proofErr w:type="gramEnd"/>
       <w:r>
         <w:rPr>
-          <w:sz w:val="28"/>
-          <w:szCs w:val="20"/>
           <w:lang w:val="ru-RU"/>
         </w:rPr>
         <w:t xml:space="preserve"> </w:t>
@@ -5374,8 +4573,6 @@
       </w:sdt>
       <w:r>
         <w:rPr>
-          <w:sz w:val="28"/>
-          <w:szCs w:val="20"/>
           <w:lang w:val="ru-RU"/>
         </w:rPr>
         <w:t xml:space="preserve"> Периферическое сопротивление сосудов н/</w:t>
@@ -5383,8 +4580,6 @@
       <w:proofErr w:type="gramStart"/>
       <w:r>
         <w:rPr>
-          <w:sz w:val="28"/>
-          <w:szCs w:val="20"/>
           <w:lang w:val="ru-RU"/>
         </w:rPr>
         <w:t>к</w:t>
@@ -5392,8 +4587,6 @@
       <w:proofErr w:type="gramEnd"/>
       <w:r>
         <w:rPr>
-          <w:sz w:val="28"/>
-          <w:szCs w:val="20"/>
           <w:lang w:val="ru-RU"/>
         </w:rPr>
         <w:t xml:space="preserve"> </w:t>
@@ -5425,16 +4618,12 @@
       </w:sdt>
       <w:r>
         <w:rPr>
-          <w:sz w:val="28"/>
-          <w:szCs w:val="20"/>
           <w:lang w:val="ru-RU"/>
         </w:rPr>
         <w:t>. Симметрия кровенаполнения сосудов н/к значительно  нарушена.</w:t>
       </w:r>
       <w:r>
         <w:rPr>
-          <w:sz w:val="28"/>
-          <w:szCs w:val="20"/>
           <w:u w:val="single"/>
           <w:lang w:val="ru-RU"/>
         </w:rPr>
@@ -5446,14 +4635,11 @@
         <w:ind w:left="-567"/>
         <w:jc w:val="both"/>
         <w:rPr>
-          <w:sz w:val="28"/>
-          <w:szCs w:val="20"/>
           <w:lang w:val="ru-RU"/>
         </w:rPr>
       </w:pPr>
       <w:r>
         <w:rPr>
-          <w:sz w:val="28"/>
           <w:u w:val="single"/>
           <w:lang w:val="ru-RU"/>
         </w:rPr>
@@ -5461,7 +4647,6 @@
       </w:r>
       <w:r>
         <w:rPr>
-          <w:sz w:val="28"/>
           <w:u w:val="single"/>
           <w:lang w:val="ru-RU"/>
         </w:rPr>
@@ -5470,7 +4655,6 @@
       <w:proofErr w:type="gramStart"/>
       <w:r>
         <w:rPr>
-          <w:sz w:val="28"/>
           <w:u w:val="single"/>
           <w:lang w:val="ru-RU"/>
         </w:rPr>
@@ -5479,7 +4663,6 @@
       <w:proofErr w:type="gramEnd"/>
       <w:r>
         <w:rPr>
-          <w:sz w:val="28"/>
           <w:u w:val="single"/>
           <w:lang w:val="ru-RU"/>
         </w:rPr>
@@ -5488,7 +4671,6 @@
       <w:proofErr w:type="gramStart"/>
       <w:r>
         <w:rPr>
-          <w:sz w:val="28"/>
           <w:u w:val="single"/>
           <w:lang w:val="ru-RU"/>
         </w:rPr>
@@ -5497,7 +4679,6 @@
       <w:proofErr w:type="gramEnd"/>
       <w:r>
         <w:rPr>
-          <w:sz w:val="28"/>
           <w:u w:val="single"/>
           <w:lang w:val="ru-RU"/>
         </w:rPr>
@@ -5505,7 +4686,6 @@
       </w:r>
       <w:r>
         <w:rPr>
-          <w:sz w:val="28"/>
           <w:lang w:val="ru-RU"/>
         </w:rPr>
         <w:t xml:space="preserve">: </w:t>
@@ -5514,7 +4694,6 @@
       <w:proofErr w:type="gramStart"/>
       <w:r>
         <w:rPr>
-          <w:sz w:val="28"/>
           <w:lang w:val="ru-RU"/>
         </w:rPr>
         <w:t>Пр</w:t>
@@ -5523,28 +4702,24 @@
       <w:proofErr w:type="gramEnd"/>
       <w:r>
         <w:rPr>
-          <w:sz w:val="28"/>
           <w:lang w:val="ru-RU"/>
         </w:rPr>
         <w:t xml:space="preserve"> д. V =  </w:t>
       </w:r>
       <w:r>
         <w:rPr>
-          <w:sz w:val="28"/>
           <w:lang w:val="ru-RU"/>
         </w:rPr>
         <w:t>8,1</w:t>
       </w:r>
       <w:r>
         <w:rPr>
-          <w:sz w:val="28"/>
           <w:lang w:val="ru-RU"/>
         </w:rPr>
         <w:t>см</w:t>
       </w:r>
       <w:r>
         <w:rPr>
-          <w:sz w:val="28"/>
           <w:vertAlign w:val="superscript"/>
           <w:lang w:val="ru-RU"/>
         </w:rPr>
@@ -5552,28 +4727,24 @@
       </w:r>
       <w:r>
         <w:rPr>
-          <w:sz w:val="28"/>
           <w:lang w:val="ru-RU"/>
         </w:rPr>
         <w:t>; лев. д. V =</w:t>
       </w:r>
       <w:r>
         <w:rPr>
-          <w:sz w:val="28"/>
           <w:lang w:val="ru-RU"/>
         </w:rPr>
         <w:t>6,3</w:t>
       </w:r>
       <w:r>
         <w:rPr>
-          <w:sz w:val="28"/>
           <w:lang w:val="ru-RU"/>
         </w:rPr>
         <w:t xml:space="preserve">  см</w:t>
       </w:r>
       <w:r>
         <w:rPr>
-          <w:sz w:val="28"/>
           <w:vertAlign w:val="superscript"/>
           <w:lang w:val="ru-RU"/>
         </w:rPr>
@@ -5585,21 +4756,19 @@
         <w:ind w:left="-567"/>
         <w:jc w:val="both"/>
         <w:rPr>
-          <w:sz w:val="28"/>
           <w:lang w:val="ru-RU"/>
         </w:rPr>
       </w:pPr>
       <w:r>
         <w:rPr>
-          <w:sz w:val="28"/>
-          <w:lang w:val="ru-RU"/>
-        </w:rPr>
+          <w:lang w:val="ru-RU"/>
+        </w:rPr>
+        <w:lastRenderedPageBreak/>
         <w:t>Щит</w:t>
       </w:r>
       <w:proofErr w:type="gramStart"/>
       <w:r>
         <w:rPr>
-          <w:sz w:val="28"/>
           <w:lang w:val="ru-RU"/>
         </w:rPr>
         <w:t>.</w:t>
@@ -5607,7 +4776,6 @@
       <w:proofErr w:type="gramEnd"/>
       <w:r>
         <w:rPr>
-          <w:sz w:val="28"/>
           <w:lang w:val="ru-RU"/>
         </w:rPr>
         <w:t xml:space="preserve"> </w:t>
@@ -5615,7 +4783,6 @@
       <w:proofErr w:type="gramStart"/>
       <w:r>
         <w:rPr>
-          <w:sz w:val="28"/>
           <w:lang w:val="ru-RU"/>
         </w:rPr>
         <w:t>ж</w:t>
@@ -5623,21 +4790,18 @@
       <w:proofErr w:type="gramEnd"/>
       <w:r>
         <w:rPr>
-          <w:sz w:val="28"/>
           <w:lang w:val="ru-RU"/>
         </w:rPr>
         <w:t>елеза</w:t>
       </w:r>
       <w:r>
         <w:rPr>
-          <w:sz w:val="28"/>
           <w:lang w:val="ru-RU"/>
         </w:rPr>
         <w:t xml:space="preserve"> </w:t>
       </w:r>
       <w:r>
         <w:rPr>
-          <w:sz w:val="28"/>
           <w:lang w:val="ru-RU"/>
         </w:rPr>
         <w:t xml:space="preserve">не увеличена, контуры ровные. </w:t>
@@ -5645,7 +4809,6 @@
       <w:proofErr w:type="spellStart"/>
       <w:r>
         <w:rPr>
-          <w:sz w:val="28"/>
           <w:lang w:val="ru-RU"/>
         </w:rPr>
         <w:t>Эхогенность</w:t>
@@ -5653,7 +4816,6 @@
       <w:proofErr w:type="spellEnd"/>
       <w:r>
         <w:rPr>
-          <w:sz w:val="28"/>
           <w:lang w:val="ru-RU"/>
         </w:rPr>
         <w:t xml:space="preserve"> и </w:t>
@@ -5661,7 +4823,6 @@
       <w:proofErr w:type="spellStart"/>
       <w:r>
         <w:rPr>
-          <w:sz w:val="28"/>
           <w:lang w:val="ru-RU"/>
         </w:rPr>
         <w:t>эхоструктура</w:t>
@@ -5669,77 +4830,80 @@
       <w:proofErr w:type="spellEnd"/>
       <w:r>
         <w:rPr>
-          <w:sz w:val="28"/>
           <w:lang w:val="ru-RU"/>
         </w:rPr>
         <w:t xml:space="preserve"> обычные</w:t>
       </w:r>
       <w:r>
         <w:rPr>
-          <w:sz w:val="28"/>
           <w:lang w:val="ru-RU"/>
         </w:rPr>
         <w:t xml:space="preserve">. </w:t>
       </w:r>
       <w:r>
         <w:rPr>
-          <w:sz w:val="28"/>
           <w:lang w:val="ru-RU"/>
         </w:rPr>
         <w:t>Р</w:t>
       </w:r>
       <w:r>
         <w:rPr>
-          <w:sz w:val="28"/>
           <w:lang w:val="ru-RU"/>
         </w:rPr>
         <w:t>егионарны</w:t>
       </w:r>
       <w:r>
         <w:rPr>
-          <w:sz w:val="28"/>
           <w:lang w:val="ru-RU"/>
         </w:rPr>
         <w:t>е</w:t>
       </w:r>
       <w:r>
         <w:rPr>
-          <w:sz w:val="28"/>
-          <w:lang w:val="ru-RU"/>
-        </w:rPr>
-        <w:t xml:space="preserve"> л/узл</w:t>
-      </w:r>
-      <w:r>
-        <w:rPr>
-          <w:sz w:val="28"/>
+          <w:lang w:val="ru-RU"/>
+        </w:rPr>
+        <w:t xml:space="preserve"> </w:t>
+      </w:r>
+      <w:proofErr w:type="gramStart"/>
+      <w:r>
+        <w:rPr>
+          <w:lang w:val="ru-RU"/>
+        </w:rPr>
+        <w:t>л</w:t>
+      </w:r>
+      <w:proofErr w:type="gramEnd"/>
+      <w:r>
+        <w:rPr>
+          <w:lang w:val="ru-RU"/>
+        </w:rPr>
+        <w:t>/узл</w:t>
+      </w:r>
+      <w:r>
+        <w:rPr>
           <w:lang w:val="ru-RU"/>
         </w:rPr>
         <w:t>ы</w:t>
       </w:r>
       <w:r>
         <w:rPr>
-          <w:sz w:val="28"/>
           <w:lang w:val="ru-RU"/>
         </w:rPr>
         <w:t xml:space="preserve"> </w:t>
       </w:r>
       <w:r>
         <w:rPr>
-          <w:sz w:val="28"/>
           <w:lang w:val="ru-RU"/>
         </w:rPr>
         <w:t xml:space="preserve"> </w:t>
       </w:r>
       <w:r>
         <w:rPr>
-          <w:sz w:val="28"/>
           <w:lang w:val="ru-RU"/>
         </w:rPr>
         <w:t xml:space="preserve">не </w:t>
       </w:r>
       <w:r>
         <w:rPr>
-          <w:sz w:val="28"/>
           <w:lang w:val="ru-RU"/>
         </w:rPr>
         <w:t xml:space="preserve">визуализируются. </w:t>
@@ -5747,7 +4911,6 @@
       <w:proofErr w:type="spellStart"/>
       <w:r>
         <w:rPr>
-          <w:sz w:val="28"/>
           <w:lang w:val="ru-RU"/>
         </w:rPr>
         <w:t>Закл</w:t>
@@ -5755,14 +4918,12 @@
       <w:proofErr w:type="spellEnd"/>
       <w:r>
         <w:rPr>
-          <w:sz w:val="28"/>
           <w:lang w:val="ru-RU"/>
         </w:rPr>
         <w:t>.:</w:t>
       </w:r>
       <w:r>
         <w:rPr>
-          <w:sz w:val="28"/>
           <w:lang w:val="ru-RU"/>
         </w:rPr>
         <w:t xml:space="preserve"> </w:t>
@@ -5770,7 +4931,6 @@
       <w:proofErr w:type="spellStart"/>
       <w:r>
         <w:rPr>
-          <w:sz w:val="28"/>
           <w:lang w:val="ru-RU"/>
         </w:rPr>
         <w:t>Эхопризнаков</w:t>
@@ -5778,7 +4938,6 @@
       <w:proofErr w:type="spellEnd"/>
       <w:r>
         <w:rPr>
-          <w:sz w:val="28"/>
           <w:lang w:val="ru-RU"/>
         </w:rPr>
         <w:t xml:space="preserve"> патологии щит</w:t>
@@ -5786,7 +4945,6 @@
       <w:proofErr w:type="gramStart"/>
       <w:r>
         <w:rPr>
-          <w:sz w:val="28"/>
           <w:lang w:val="ru-RU"/>
         </w:rPr>
         <w:t>.</w:t>
@@ -5794,7 +4952,6 @@
       <w:proofErr w:type="gramEnd"/>
       <w:r>
         <w:rPr>
-          <w:sz w:val="28"/>
           <w:lang w:val="ru-RU"/>
         </w:rPr>
         <w:t xml:space="preserve"> </w:t>
@@ -5802,7 +4959,6 @@
       <w:proofErr w:type="gramStart"/>
       <w:r>
         <w:rPr>
-          <w:sz w:val="28"/>
           <w:lang w:val="ru-RU"/>
         </w:rPr>
         <w:t>ж</w:t>
@@ -5810,14 +4966,12 @@
       <w:proofErr w:type="gramEnd"/>
       <w:r>
         <w:rPr>
-          <w:sz w:val="28"/>
           <w:lang w:val="ru-RU"/>
         </w:rPr>
         <w:t>елезы нет.</w:t>
       </w:r>
       <w:r>
         <w:rPr>
-          <w:sz w:val="28"/>
           <w:lang w:val="ru-RU"/>
         </w:rPr>
         <w:t xml:space="preserve"> </w:t>
@@ -5828,31 +4982,26 @@
         <w:ind w:left="-567"/>
         <w:jc w:val="both"/>
         <w:rPr>
-          <w:sz w:val="28"/>
-          <w:szCs w:val="20"/>
           <w:lang w:val="ru-RU"/>
         </w:rPr>
       </w:pPr>
       <w:r>
         <w:rPr>
-          <w:sz w:val="28"/>
           <w:u w:val="single"/>
           <w:lang w:val="ru-RU"/>
         </w:rPr>
         <w:t>Лечение:</w:t>
       </w:r>
-      <w:bookmarkStart w:id="4" w:name="лн"/>
-      <w:bookmarkEnd w:id="4"/>
-      <w:r>
-        <w:rPr>
-          <w:sz w:val="28"/>
+      <w:bookmarkStart w:id="3" w:name="лн"/>
+      <w:bookmarkEnd w:id="3"/>
+      <w:r>
+        <w:rPr>
           <w:lang w:val="ru-RU"/>
         </w:rPr>
         <w:t xml:space="preserve"> </w:t>
       </w:r>
       <w:r>
         <w:rPr>
-          <w:sz w:val="28"/>
           <w:lang w:val="ru-RU"/>
         </w:rPr>
         <w:t xml:space="preserve"> Новорапид, </w:t>
@@ -5860,15 +5009,19 @@
       <w:proofErr w:type="spellStart"/>
       <w:r>
         <w:rPr>
-          <w:sz w:val="28"/>
-          <w:lang w:val="ru-RU"/>
-        </w:rPr>
-        <w:t>Протафан</w:t>
+          <w:lang w:val="ru-RU"/>
+        </w:rPr>
+        <w:t>Протафа</w:t>
+      </w:r>
+      <w:r>
+        <w:rPr>
+          <w:lang w:val="ru-RU"/>
+        </w:rPr>
+        <w:t>н</w:t>
       </w:r>
       <w:proofErr w:type="spellEnd"/>
       <w:r>
         <w:rPr>
-          <w:sz w:val="28"/>
           <w:lang w:val="ru-RU"/>
         </w:rPr>
         <w:t xml:space="preserve"> НМ, </w:t>
@@ -5876,7 +5029,6 @@
       <w:proofErr w:type="spellStart"/>
       <w:r>
         <w:rPr>
-          <w:sz w:val="28"/>
           <w:lang w:val="ru-RU"/>
         </w:rPr>
         <w:t>атоксил</w:t>
@@ -5884,7 +5036,32 @@
       <w:proofErr w:type="spellEnd"/>
       <w:r>
         <w:rPr>
-          <w:sz w:val="28"/>
+          <w:lang w:val="ru-RU"/>
+        </w:rPr>
+        <w:t xml:space="preserve">, щелочное питье, </w:t>
+      </w:r>
+      <w:proofErr w:type="spellStart"/>
+      <w:r>
+        <w:rPr>
+          <w:lang w:val="ru-RU"/>
+        </w:rPr>
+        <w:t>э</w:t>
+      </w:r>
+      <w:r>
+        <w:rPr>
+          <w:lang w:val="ru-RU"/>
+        </w:rPr>
+        <w:t>с</w:t>
+      </w:r>
+      <w:r>
+        <w:rPr>
+          <w:lang w:val="ru-RU"/>
+        </w:rPr>
+        <w:t>па-липон</w:t>
+      </w:r>
+      <w:proofErr w:type="spellEnd"/>
+      <w:r>
+        <w:rPr>
           <w:lang w:val="ru-RU"/>
         </w:rPr>
         <w:t xml:space="preserve">, </w:t>
@@ -5892,79 +5069,41 @@
       <w:proofErr w:type="spellStart"/>
       <w:r>
         <w:rPr>
-          <w:sz w:val="28"/>
-          <w:lang w:val="ru-RU"/>
-        </w:rPr>
-        <w:t>зелочное</w:t>
+          <w:lang w:val="ru-RU"/>
+        </w:rPr>
+        <w:t>ксантинола</w:t>
       </w:r>
       <w:proofErr w:type="spellEnd"/>
       <w:r>
         <w:rPr>
-          <w:sz w:val="28"/>
-          <w:lang w:val="ru-RU"/>
-        </w:rPr>
-        <w:t xml:space="preserve"> питье, </w:t>
+          <w:lang w:val="ru-RU"/>
+        </w:rPr>
+        <w:t xml:space="preserve"> </w:t>
       </w:r>
       <w:proofErr w:type="spellStart"/>
       <w:r>
         <w:rPr>
-          <w:sz w:val="28"/>
-          <w:lang w:val="ru-RU"/>
-        </w:rPr>
-        <w:t>сэпаа-липон</w:t>
+          <w:lang w:val="ru-RU"/>
+        </w:rPr>
+        <w:t>никотинат</w:t>
       </w:r>
       <w:proofErr w:type="spellEnd"/>
       <w:r>
         <w:rPr>
-          <w:sz w:val="28"/>
-          <w:lang w:val="ru-RU"/>
-        </w:rPr>
-        <w:t xml:space="preserve">, </w:t>
+          <w:lang w:val="ru-RU"/>
+        </w:rPr>
+        <w:t xml:space="preserve">,  </w:t>
       </w:r>
       <w:proofErr w:type="spellStart"/>
       <w:r>
         <w:rPr>
-          <w:sz w:val="28"/>
-          <w:lang w:val="ru-RU"/>
-        </w:rPr>
-        <w:t>ксантинола</w:t>
+          <w:lang w:val="ru-RU"/>
+        </w:rPr>
+        <w:t>амиксин</w:t>
       </w:r>
       <w:proofErr w:type="spellEnd"/>
       <w:r>
         <w:rPr>
-          <w:sz w:val="28"/>
-          <w:lang w:val="ru-RU"/>
-        </w:rPr>
-        <w:t xml:space="preserve"> </w:t>
-      </w:r>
-      <w:proofErr w:type="spellStart"/>
-      <w:r>
-        <w:rPr>
-          <w:sz w:val="28"/>
-          <w:lang w:val="ru-RU"/>
-        </w:rPr>
-        <w:t>никотинат</w:t>
-      </w:r>
-      <w:proofErr w:type="spellEnd"/>
-      <w:r>
-        <w:rPr>
-          <w:sz w:val="28"/>
-          <w:lang w:val="ru-RU"/>
-        </w:rPr>
-        <w:t xml:space="preserve">,  </w:t>
-      </w:r>
-      <w:proofErr w:type="spellStart"/>
-      <w:r>
-        <w:rPr>
-          <w:sz w:val="28"/>
-          <w:lang w:val="ru-RU"/>
-        </w:rPr>
-        <w:t>амиксин</w:t>
-      </w:r>
-      <w:proofErr w:type="spellEnd"/>
-      <w:r>
-        <w:rPr>
-          <w:sz w:val="28"/>
           <w:lang w:val="ru-RU"/>
         </w:rPr>
         <w:t>,</w:t>
@@ -5975,17 +5114,15 @@
         <w:ind w:left="-567"/>
         <w:jc w:val="both"/>
         <w:rPr>
-          <w:sz w:val="28"/>
           <w:lang w:val="ru-RU"/>
         </w:rPr>
       </w:pPr>
-      <w:bookmarkStart w:id="5" w:name="дд"/>
-      <w:bookmarkStart w:id="6" w:name="лк"/>
+      <w:bookmarkStart w:id="4" w:name="дд"/>
+      <w:bookmarkStart w:id="5" w:name="лк"/>
+      <w:bookmarkEnd w:id="4"/>
       <w:bookmarkEnd w:id="5"/>
-      <w:bookmarkEnd w:id="6"/>
-      <w:r>
-        <w:rPr>
-          <w:sz w:val="28"/>
+      <w:r>
+        <w:rPr>
           <w:u w:val="single"/>
           <w:lang w:val="ru-RU"/>
         </w:rPr>
@@ -5993,148 +5130,251 @@
       </w:r>
       <w:r>
         <w:rPr>
-          <w:sz w:val="28"/>
-          <w:lang w:val="ru-RU"/>
-        </w:rPr>
-        <w:t xml:space="preserve">:  </w:t>
+          <w:lang w:val="ru-RU"/>
+        </w:rPr>
+        <w:t xml:space="preserve">: </w:t>
+      </w:r>
+      <w:r>
+        <w:rPr>
+          <w:lang w:val="ru-RU"/>
+        </w:rPr>
+        <w:t xml:space="preserve">Согласно нормативной базе, пациенту  показан перевод на генно-инженерные виды инсулина </w:t>
+      </w:r>
+      <w:proofErr w:type="gramStart"/>
+      <w:r>
+        <w:rPr>
+          <w:lang w:val="ru-RU"/>
+        </w:rPr>
+        <w:t xml:space="preserve">( </w:t>
+      </w:r>
+      <w:proofErr w:type="spellStart"/>
+      <w:proofErr w:type="gramEnd"/>
+      <w:r>
+        <w:rPr>
+          <w:lang w:val="ru-RU"/>
+        </w:rPr>
+        <w:t>глик</w:t>
+      </w:r>
+      <w:proofErr w:type="spellEnd"/>
+      <w:r>
+        <w:rPr>
+          <w:lang w:val="ru-RU"/>
+        </w:rPr>
+        <w:t xml:space="preserve"> гемоглобин – 9,3 % от 03.10.18),  от которого  пациент отказался. </w:t>
       </w:r>
       <w:sdt>
         <w:sdtPr>
           <w:rPr>
             <w:lang w:val="ru-RU"/>
           </w:rPr>
-          <w:id w:val="1801420885"/>
+          <w:id w:val="-698077397"/>
           <w:placeholder>
-            <w:docPart w:val="DefaultPlaceholder_1082065159"/>
+            <w:docPart w:val="11695CE1FD264588A794A12AFD6162E5"/>
           </w:placeholder>
           <w:comboBox>
-            <w:listItem w:displayText="Общее состояние улучшилось, гликемия нормализовалась, уменьшились боли в н/к." w:value="Общее состояние улучшилось, гликемия нормализовалась, уменьшились боли в н/к."/>
+            <w:listItem w:displayText=" " w:value=" "/>
+            <w:listItem w:displayText="Пациент ознакомлен с постановлением КМУ 29.03.16 № 239 щодо «Перелiку хворих на цукровий дiабет для вiдшкодування вартостi препаратiв iнсулiну» " w:value="Пациент ознакомлен с постановлением КМУ 29.03.16 № 239 щодо «Перелiку хворих на цукровий дiабет для вiдшкодування вартостi препаратiв iнсулiну» "/>
           </w:comboBox>
         </w:sdtPr>
-        <w:sdtEndPr/>
         <w:sdtContent>
           <w:r>
             <w:rPr>
               <w:lang w:val="ru-RU"/>
             </w:rPr>
-            <w:t xml:space="preserve">Общее состояние улучшилось, гликемия </w:t>
+            <w:t xml:space="preserve">Пациент ознакомлен с постановлением КМУ 29.03.16 № 239 </w:t>
           </w:r>
+          <w:proofErr w:type="spellStart"/>
           <w:r>
             <w:rPr>
               <w:lang w:val="ru-RU"/>
             </w:rPr>
-            <w:t>нормализовалась</w:t>
+            <w:t>щодо</w:t>
           </w:r>
+          <w:proofErr w:type="spellEnd"/>
           <w:r>
             <w:rPr>
               <w:lang w:val="ru-RU"/>
             </w:rPr>
-            <w:t>, уменьшились боли в н/к.</w:t>
+            <w:t xml:space="preserve"> «</w:t>
           </w:r>
-        </w:sdtContent>
-      </w:sdt>
-      <w:r>
-        <w:rPr>
-          <w:lang w:val="ru-RU"/>
-        </w:rPr>
-        <w:t xml:space="preserve"> </w:t>
-      </w:r>
-      <w:r>
-        <w:rPr>
-          <w:sz w:val="28"/>
-          <w:lang w:val="ru-RU"/>
-        </w:rPr>
-        <w:t xml:space="preserve">АД  </w:t>
-      </w:r>
-      <w:proofErr w:type="gramStart"/>
-      <w:r>
-        <w:rPr>
-          <w:sz w:val="28"/>
-          <w:lang w:val="ru-RU"/>
-        </w:rPr>
-        <w:t>мм</w:t>
-      </w:r>
-      <w:proofErr w:type="gramEnd"/>
-      <w:r>
-        <w:rPr>
-          <w:sz w:val="28"/>
-          <w:lang w:val="ru-RU"/>
-        </w:rPr>
-        <w:t xml:space="preserve"> рт. ст. </w:t>
-      </w:r>
-      <w:sdt>
-        <w:sdtPr>
-          <w:rPr>
-            <w:lang w:val="ru-RU"/>
-          </w:rPr>
-          <w:id w:val="-1648660069"/>
-          <w:placeholder>
-            <w:docPart w:val="BA1FB41A1B0F4FDF8B14D2F6319521D6"/>
-          </w:placeholder>
-          <w:dropDownList>
-            <w:listItem w:displayText=" " w:value=" "/>
-            <w:listItem w:displayText="Согласно клинического протокола и на основании приказа УЗО от 14.06.12 №355, приказа ЛПУ от 27.02.17 №81-з комиссионно, больной переведен на  " w:value="Согласно клинического протокола и на основании приказа УЗО от 14.06.12 №355, приказа ЛПУ от 27.02.17 №81-з комиссионно, больной переведен на  "/>
-          </w:dropDownList>
-        </w:sdtPr>
-        <w:sdtEndPr/>
-        <w:sdtContent>
+          <w:proofErr w:type="spellStart"/>
+          <w:r>
+            <w:rPr>
+              <w:lang w:val="ru-RU"/>
+            </w:rPr>
+            <w:t>Перелiку</w:t>
+          </w:r>
+          <w:proofErr w:type="spellEnd"/>
           <w:r>
             <w:rPr>
               <w:lang w:val="ru-RU"/>
             </w:rPr>
             <w:t xml:space="preserve"> </w:t>
           </w:r>
-        </w:sdtContent>
-      </w:sdt>
-      <w:r>
-        <w:rPr>
-          <w:sz w:val="28"/>
-          <w:lang w:val="ru-RU"/>
-        </w:rPr>
-        <w:t xml:space="preserve">  </w:t>
-      </w:r>
-      <w:r>
-        <w:rPr>
-          <w:sz w:val="28"/>
-          <w:lang w:val="ru-RU"/>
-        </w:rPr>
-        <w:t xml:space="preserve"> </w:t>
-      </w:r>
-      <w:sdt>
-        <w:sdtPr>
-          <w:rPr>
-            <w:sz w:val="20"/>
-            <w:szCs w:val="20"/>
-            <w:lang w:val="ru-RU"/>
-          </w:rPr>
-          <w:id w:val="-698077397"/>
-          <w:placeholder>
-            <w:docPart w:val="DefaultPlaceholder_1082065159"/>
-          </w:placeholder>
-          <w:comboBox>
-            <w:listItem w:displayText=" " w:value=" "/>
-            <w:listItem w:displayText="Пациент ознакомлен с постановлением КМУ 29.03.16 № 239 щодо «Перелiку хворих на цукровий дiабет для вiдшкодування вартостi препаратiв iнсулiну» " w:value="Пациент ознакомлен с постановлением КМУ 29.03.16 № 239 щодо «Перелiку хворих на цукровий дiабет для вiдшкодування вартостi препаратiв iнсулiну» "/>
-          </w:comboBox>
-        </w:sdtPr>
-        <w:sdtEndPr/>
-        <w:sdtContent>
+          <w:proofErr w:type="spellStart"/>
           <w:r>
             <w:rPr>
-              <w:sz w:val="20"/>
-              <w:szCs w:val="20"/>
+              <w:lang w:val="ru-RU"/>
+            </w:rPr>
+            <w:t>хворих</w:t>
+          </w:r>
+          <w:proofErr w:type="spellEnd"/>
+          <w:r>
+            <w:rPr>
+              <w:lang w:val="ru-RU"/>
+            </w:rPr>
+            <w:t xml:space="preserve"> на </w:t>
+          </w:r>
+          <w:proofErr w:type="spellStart"/>
+          <w:r>
+            <w:rPr>
+              <w:lang w:val="ru-RU"/>
+            </w:rPr>
+            <w:t>цукровий</w:t>
+          </w:r>
+          <w:proofErr w:type="spellEnd"/>
+          <w:r>
+            <w:rPr>
               <w:lang w:val="ru-RU"/>
             </w:rPr>
             <w:t xml:space="preserve"> </w:t>
           </w:r>
+          <w:proofErr w:type="spellStart"/>
+          <w:r>
+            <w:rPr>
+              <w:lang w:val="ru-RU"/>
+            </w:rPr>
+            <w:t>дiабет</w:t>
+          </w:r>
+          <w:proofErr w:type="spellEnd"/>
+          <w:r>
+            <w:rPr>
+              <w:lang w:val="ru-RU"/>
+            </w:rPr>
+            <w:t xml:space="preserve"> для </w:t>
+          </w:r>
+          <w:proofErr w:type="spellStart"/>
+          <w:r>
+            <w:rPr>
+              <w:lang w:val="ru-RU"/>
+            </w:rPr>
+            <w:t>вiдшкодування</w:t>
+          </w:r>
+          <w:proofErr w:type="spellEnd"/>
+          <w:r>
+            <w:rPr>
+              <w:lang w:val="ru-RU"/>
+            </w:rPr>
+            <w:t xml:space="preserve"> </w:t>
+          </w:r>
+          <w:proofErr w:type="spellStart"/>
+          <w:r>
+            <w:rPr>
+              <w:lang w:val="ru-RU"/>
+            </w:rPr>
+            <w:t>вартостi</w:t>
+          </w:r>
+          <w:proofErr w:type="spellEnd"/>
+          <w:r>
+            <w:rPr>
+              <w:lang w:val="ru-RU"/>
+            </w:rPr>
+            <w:t xml:space="preserve"> </w:t>
+          </w:r>
+          <w:proofErr w:type="spellStart"/>
+          <w:r>
+            <w:rPr>
+              <w:lang w:val="ru-RU"/>
+            </w:rPr>
+            <w:t>препаратiв</w:t>
+          </w:r>
+          <w:proofErr w:type="spellEnd"/>
+          <w:r>
+            <w:rPr>
+              <w:lang w:val="ru-RU"/>
+            </w:rPr>
+            <w:t xml:space="preserve"> </w:t>
+          </w:r>
+          <w:proofErr w:type="spellStart"/>
+          <w:r>
+            <w:rPr>
+              <w:lang w:val="ru-RU"/>
+            </w:rPr>
+            <w:t>iнсулiну</w:t>
+          </w:r>
+          <w:proofErr w:type="spellEnd"/>
+          <w:r>
+            <w:rPr>
+              <w:lang w:val="ru-RU"/>
+            </w:rPr>
+            <w:t>»</w:t>
+          </w:r>
+          <w:proofErr w:type="gramStart"/>
+          <w:r>
+            <w:rPr>
+              <w:lang w:val="ru-RU"/>
+            </w:rPr>
+            <w:t xml:space="preserve"> </w:t>
+          </w:r>
+          <w:r>
+            <w:rPr>
+              <w:lang w:val="ru-RU"/>
+            </w:rPr>
+            <w:t>.</w:t>
+          </w:r>
+          <w:proofErr w:type="gramEnd"/>
         </w:sdtContent>
       </w:sdt>
+      <w:r>
+        <w:rPr>
+          <w:lang w:val="ru-RU"/>
+        </w:rPr>
+        <w:t xml:space="preserve"> Ацетон мочи – </w:t>
+      </w:r>
+      <w:proofErr w:type="spellStart"/>
+      <w:r>
+        <w:rPr>
+          <w:lang w:val="ru-RU"/>
+        </w:rPr>
+        <w:t>отр</w:t>
+      </w:r>
+      <w:proofErr w:type="spellEnd"/>
+      <w:r>
+        <w:rPr>
+          <w:lang w:val="ru-RU"/>
+        </w:rPr>
+        <w:t xml:space="preserve"> с 03.10.18. </w:t>
+      </w:r>
+      <w:r>
+        <w:rPr>
+          <w:lang w:val="ru-RU"/>
+        </w:rPr>
+        <w:t xml:space="preserve"> отмечает улучшение  общего самочувствия, к</w:t>
+      </w:r>
+      <w:r>
+        <w:rPr>
+          <w:lang w:val="ru-RU"/>
+        </w:rPr>
+        <w:t>оррекция доз инсулина затруднена в связи с  регулярным  нарушением  режима питания и введения инсулина.</w:t>
+      </w:r>
+      <w:r>
+        <w:rPr>
+          <w:lang w:val="ru-RU"/>
+        </w:rPr>
+        <w:t xml:space="preserve">  </w:t>
+      </w:r>
+      <w:r>
+        <w:rPr>
+          <w:lang w:val="ru-RU"/>
+        </w:rPr>
+        <w:t xml:space="preserve"> </w:t>
+      </w:r>
     </w:p>
     <w:p>
       <w:pPr>
         <w:ind w:left="-567"/>
         <w:jc w:val="both"/>
         <w:rPr>
-          <w:sz w:val="28"/>
           <w:lang w:val="ru-RU"/>
         </w:rPr>
       </w:pPr>
@@ -6336,7 +5576,7 @@
             <w:rPr>
               <w:lang w:val="ru-RU"/>
             </w:rPr>
-            <w:t>10,0</w:t>
+            <w:t>9,0</w:t>
           </w:r>
         </w:sdtContent>
       </w:sdt>
@@ -6388,7 +5628,7 @@
             <w:rPr>
               <w:lang w:val="ru-RU"/>
             </w:rPr>
-            <w:t>7,5</w:t>
+            <w:t>7,0</w:t>
           </w:r>
         </w:sdtContent>
       </w:sdt>
@@ -6419,10 +5659,59 @@
       </w:r>
       <w:r>
         <w:rPr>
-          <w:sz w:val="28"/>
-          <w:lang w:val="ru-RU"/>
-        </w:rPr>
-        <w:t>Новорапид</w:t>
+          <w:lang w:val="ru-RU"/>
+        </w:rPr>
+        <w:t xml:space="preserve">Новорапид </w:t>
+      </w:r>
+      <w:proofErr w:type="gramStart"/>
+      <w:r>
+        <w:rPr>
+          <w:lang w:val="ru-RU"/>
+        </w:rPr>
+        <w:t>п</w:t>
+      </w:r>
+      <w:proofErr w:type="gramEnd"/>
+      <w:r>
+        <w:rPr>
+          <w:lang w:val="ru-RU"/>
+        </w:rPr>
+        <w:t xml:space="preserve">/з- </w:t>
+      </w:r>
+      <w:r>
+        <w:rPr>
+          <w:lang w:val="ru-RU"/>
+        </w:rPr>
+        <w:t>12-14</w:t>
+      </w:r>
+      <w:r>
+        <w:rPr>
+          <w:lang w:val="ru-RU"/>
+        </w:rPr>
+        <w:t>ед., п/о-</w:t>
+      </w:r>
+      <w:r>
+        <w:rPr>
+          <w:lang w:val="ru-RU"/>
+        </w:rPr>
+        <w:t>12-14</w:t>
+      </w:r>
+      <w:r>
+        <w:rPr>
+          <w:lang w:val="ru-RU"/>
+        </w:rPr>
+        <w:t xml:space="preserve"> ед., п/у</w:t>
+      </w:r>
+      <w:r>
+        <w:rPr>
+          <w:lang w:val="ru-RU"/>
+        </w:rPr>
+        <w:t xml:space="preserve">ж </w:t>
+      </w:r>
+      <w:r>
+        <w:rPr>
+          <w:lang w:val="ru-RU"/>
+        </w:rPr>
+        <w:t>–</w:t>
       </w:r>
       <w:r>
         <w:rPr>
@@ -6430,36 +5719,21 @@
         </w:rPr>
         <w:t xml:space="preserve"> </w:t>
       </w:r>
-      <w:proofErr w:type="gramStart"/>
-      <w:r>
-        <w:rPr>
-          <w:lang w:val="ru-RU"/>
-        </w:rPr>
-        <w:t>п</w:t>
-      </w:r>
-      <w:proofErr w:type="gramEnd"/>
-      <w:r>
-        <w:rPr>
-          <w:lang w:val="ru-RU"/>
-        </w:rPr>
-        <w:t>/з- ед., п/о- ед., п/у</w:t>
-      </w:r>
-      <w:r>
-        <w:rPr>
-          <w:lang w:val="ru-RU"/>
-        </w:rPr>
-        <w:t xml:space="preserve">ж </w:t>
-      </w:r>
-      <w:r>
-        <w:rPr>
-          <w:lang w:val="ru-RU"/>
-        </w:rPr>
-        <w:t xml:space="preserve">- ед.,  </w:t>
+      <w:r>
+        <w:rPr>
+          <w:lang w:val="ru-RU"/>
+        </w:rPr>
+        <w:t>12-14</w:t>
+      </w:r>
+      <w:r>
+        <w:rPr>
+          <w:lang w:val="ru-RU"/>
+        </w:rPr>
+        <w:t xml:space="preserve">ед.,  </w:t>
       </w:r>
       <w:proofErr w:type="spellStart"/>
       <w:r>
         <w:rPr>
-          <w:sz w:val="28"/>
           <w:lang w:val="ru-RU"/>
         </w:rPr>
         <w:t>Протафан</w:t>
@@ -6467,10 +5741,15 @@
       <w:proofErr w:type="spellEnd"/>
       <w:r>
         <w:rPr>
-          <w:sz w:val="28"/>
-          <w:lang w:val="ru-RU"/>
-        </w:rPr>
-        <w:t xml:space="preserve"> НМ</w:t>
+          <w:lang w:val="ru-RU"/>
+        </w:rPr>
+        <w:t xml:space="preserve"> НМ </w:t>
+      </w:r>
+      <w:r>
+        <w:rPr>
+          <w:lang w:val="ru-RU"/>
+        </w:rPr>
+        <w:t>22.00</w:t>
       </w:r>
       <w:r>
         <w:rPr>
@@ -6482,13 +5761,13 @@
         <w:rPr>
           <w:lang w:val="ru-RU"/>
         </w:rPr>
-        <w:t>22.00</w:t>
-      </w:r>
-      <w:r>
-        <w:rPr>
-          <w:lang w:val="ru-RU"/>
-        </w:rPr>
-        <w:t xml:space="preserve">   ед.</w:t>
+        <w:t>24-26</w:t>
+      </w:r>
+      <w:r>
+        <w:rPr>
+          <w:lang w:val="ru-RU"/>
+        </w:rPr>
+        <w:t xml:space="preserve">  ед.</w:t>
       </w:r>
     </w:p>
     <w:p>
@@ -6533,7 +5812,7 @@
         <w:rPr>
           <w:lang w:val="ru-RU"/>
         </w:rPr>
-        <w:t>6</w:t>
+        <w:t>3</w:t>
       </w:r>
       <w:r>
         <w:rPr>
@@ -6842,47 +6121,31 @@
         <w:rPr>
           <w:lang w:val="ru-RU"/>
         </w:rPr>
-        <w:t>налаприл 5 мг утром,</w:t>
-      </w:r>
-      <w:r>
-        <w:rPr>
-          <w:lang w:val="ru-RU"/>
-        </w:rPr>
-        <w:t xml:space="preserve"> </w:t>
-      </w:r>
-      <w:proofErr w:type="spellStart"/>
-      <w:r>
-        <w:rPr>
-          <w:lang w:val="ru-RU"/>
-        </w:rPr>
-        <w:t>индапрес</w:t>
-      </w:r>
-      <w:proofErr w:type="spellEnd"/>
-      <w:r>
-        <w:rPr>
-          <w:lang w:val="ru-RU"/>
-        </w:rPr>
-        <w:t xml:space="preserve"> (</w:t>
-      </w:r>
-      <w:proofErr w:type="spellStart"/>
-      <w:r>
-        <w:rPr>
-          <w:lang w:val="ru-RU"/>
-        </w:rPr>
-        <w:t>индап</w:t>
-      </w:r>
-      <w:proofErr w:type="spellEnd"/>
-      <w:r>
-        <w:rPr>
-          <w:lang w:val="ru-RU"/>
-        </w:rPr>
-        <w:t xml:space="preserve">) 2,5 мг утром, </w:t>
-      </w:r>
-      <w:r>
-        <w:rPr>
-          <w:lang w:val="ru-RU"/>
-        </w:rPr>
-        <w:t xml:space="preserve"> кардиомагнил  1 т. вечер. Контр. АД. </w:t>
+        <w:t xml:space="preserve">налаприл </w:t>
+      </w:r>
+      <w:r>
+        <w:rPr>
+          <w:lang w:val="ru-RU"/>
+        </w:rPr>
+        <w:t>2,</w:t>
+      </w:r>
+      <w:r>
+        <w:rPr>
+          <w:lang w:val="ru-RU"/>
+        </w:rPr>
+        <w:t>5</w:t>
+      </w:r>
+      <w:r>
+        <w:rPr>
+          <w:lang w:val="ru-RU"/>
+        </w:rPr>
+        <w:t>-5 мг утром</w:t>
+      </w:r>
+      <w:r>
+        <w:rPr>
+          <w:lang w:val="ru-RU"/>
+        </w:rPr>
+        <w:t xml:space="preserve">. Контр. АД. </w:t>
       </w:r>
     </w:p>
     <w:p>
@@ -6918,12 +6181,14 @@
         </w:sdtPr>
         <w:sdtEndPr/>
         <w:sdtContent>
+          <w:proofErr w:type="spellStart"/>
           <w:r>
             <w:rPr>
               <w:lang w:val="ru-RU"/>
             </w:rPr>
-            <w:t xml:space="preserve">Диалипон </w:t>
+            <w:t>Эспа-липон</w:t>
           </w:r>
+          <w:proofErr w:type="spellEnd"/>
         </w:sdtContent>
       </w:sdt>
       <w:r>
@@ -6956,342 +6221,8 @@
         <w:rPr>
           <w:lang w:val="ru-RU"/>
         </w:rPr>
-        <w:t xml:space="preserve"> мес., </w:t>
-      </w:r>
-      <w:proofErr w:type="spellStart"/>
-      <w:r>
-        <w:rPr>
-          <w:lang w:val="ru-RU"/>
-        </w:rPr>
-        <w:t>нейрорубин</w:t>
-      </w:r>
-      <w:proofErr w:type="spellEnd"/>
-      <w:r>
-        <w:rPr>
-          <w:lang w:val="ru-RU"/>
-        </w:rPr>
-        <w:t xml:space="preserve"> форте 1т./</w:t>
-      </w:r>
-      <w:proofErr w:type="spellStart"/>
-      <w:r>
-        <w:rPr>
-          <w:lang w:val="ru-RU"/>
-        </w:rPr>
-        <w:t>сут</w:t>
-      </w:r>
-      <w:proofErr w:type="spellEnd"/>
-      <w:r>
-        <w:rPr>
-          <w:lang w:val="ru-RU"/>
-        </w:rPr>
-        <w:t>.</w:t>
-      </w:r>
-      <w:r>
-        <w:rPr>
-          <w:lang w:val="ru-RU"/>
-        </w:rPr>
-        <w:t>, (</w:t>
-      </w:r>
-      <w:proofErr w:type="spellStart"/>
-      <w:r>
-        <w:rPr>
-          <w:lang w:val="ru-RU"/>
-        </w:rPr>
-        <w:t>мильгамма</w:t>
-      </w:r>
-      <w:proofErr w:type="spellEnd"/>
-      <w:r>
-        <w:rPr>
-          <w:lang w:val="ru-RU"/>
-        </w:rPr>
-        <w:t xml:space="preserve"> 1т.*3р/д.</w:t>
-      </w:r>
-      <w:r>
-        <w:rPr>
-          <w:lang w:val="ru-RU"/>
-        </w:rPr>
-        <w:t>, витаксон 1т. *</w:t>
-      </w:r>
-      <w:r>
-        <w:rPr>
-          <w:lang w:val="ru-RU"/>
-        </w:rPr>
-        <w:t>3</w:t>
-      </w:r>
-      <w:r>
-        <w:rPr>
-          <w:lang w:val="ru-RU"/>
-        </w:rPr>
-        <w:t>р/д.</w:t>
-      </w:r>
-      <w:r>
-        <w:rPr>
-          <w:lang w:val="ru-RU"/>
-        </w:rPr>
-        <w:t>)</w:t>
-      </w:r>
-      <w:r>
-        <w:rPr>
-          <w:lang w:val="ru-RU"/>
-        </w:rPr>
-        <w:t xml:space="preserve"> </w:t>
-      </w:r>
-      <w:r>
-        <w:rPr>
-          <w:lang w:val="ru-RU"/>
-        </w:rPr>
-        <w:t>1 мес.</w:t>
-      </w:r>
-      <w:r>
-        <w:rPr>
-          <w:lang w:val="ru-RU"/>
-        </w:rPr>
-        <w:t>, актовегин 200 мг *2р/д. 1 мес.</w:t>
-      </w:r>
-      <w:r>
-        <w:rPr>
-          <w:lang w:val="ru-RU"/>
-        </w:rPr>
-        <w:t xml:space="preserve"> </w:t>
-      </w:r>
-      <w:sdt>
-        <w:sdtPr>
-          <w:rPr>
-            <w:lang w:val="ru-RU"/>
-          </w:rPr>
-          <w:id w:val="-483400330"/>
-          <w:placeholder>
-            <w:docPart w:val="DefaultPlaceholder_1082065159"/>
-          </w:placeholder>
-          <w:comboBox>
-            <w:listItem w:displayText=" " w:value=" "/>
-            <w:listItem w:displayText="нуклео ЦМФ 1т. *2р/д 20 дней" w:value="нуклео ЦМФ 1т. *2р/д 20 дней"/>
-          </w:comboBox>
-        </w:sdtPr>
-        <w:sdtEndPr/>
-        <w:sdtContent>
-          <w:r>
-            <w:rPr>
-              <w:lang w:val="ru-RU"/>
-            </w:rPr>
-            <w:t xml:space="preserve"> </w:t>
-          </w:r>
-        </w:sdtContent>
-      </w:sdt>
-    </w:p>
-    <w:p>
-      <w:pPr>
-        <w:numPr>
-          <w:ilvl w:val="0"/>
-          <w:numId w:val="2"/>
-        </w:numPr>
-        <w:ind w:left="-142"/>
-        <w:jc w:val="both"/>
-        <w:rPr>
-          <w:lang w:val="ru-RU"/>
-        </w:rPr>
-      </w:pPr>
-      <w:r>
-        <w:rPr>
-          <w:lang w:val="ru-RU"/>
-        </w:rPr>
-        <w:t>Б/</w:t>
-      </w:r>
-      <w:proofErr w:type="gramStart"/>
-      <w:r>
-        <w:rPr>
-          <w:lang w:val="ru-RU"/>
-        </w:rPr>
-        <w:t>л</w:t>
-      </w:r>
-      <w:proofErr w:type="gramEnd"/>
-      <w:r>
-        <w:rPr>
-          <w:lang w:val="ru-RU"/>
-        </w:rPr>
-        <w:t xml:space="preserve"> серия. </w:t>
-      </w:r>
-      <w:r>
-        <w:rPr>
-          <w:lang w:val="ru-RU"/>
-        </w:rPr>
-        <w:t>АД</w:t>
-      </w:r>
-      <w:r>
-        <w:rPr>
-          <w:lang w:val="ru-RU"/>
-        </w:rPr>
-        <w:t>Л</w:t>
-      </w:r>
-      <w:r>
-        <w:rPr>
-          <w:lang w:val="ru-RU"/>
-        </w:rPr>
-        <w:t xml:space="preserve">  №  </w:t>
-      </w:r>
-      <w:r>
-        <w:rPr>
-          <w:lang w:val="ru-RU"/>
-        </w:rPr>
-        <w:t>177</w:t>
-      </w:r>
-      <w:r>
-        <w:rPr>
-          <w:lang w:val="ru-RU"/>
-        </w:rPr>
-        <w:t>7</w:t>
-      </w:r>
-      <w:r>
-        <w:rPr>
-          <w:lang w:val="ru-RU"/>
-        </w:rPr>
-        <w:t xml:space="preserve">     с </w:t>
-      </w:r>
-      <w:r>
-        <w:rPr>
-          <w:lang w:val="ru-RU"/>
-        </w:rPr>
-        <w:fldChar w:fldCharType="begin"/>
-      </w:r>
-      <w:r>
-        <w:rPr>
-          <w:lang w:val="ru-RU"/>
-        </w:rPr>
-        <w:instrText xml:space="preserve"> REF c \h </w:instrText>
-      </w:r>
-      <w:r>
-        <w:rPr>
-          <w:lang w:val="ru-RU"/>
-        </w:rPr>
-      </w:r>
-      <w:r>
-        <w:rPr>
-          <w:lang w:val="ru-RU"/>
-        </w:rPr>
-        <w:fldChar w:fldCharType="separate"/>
-      </w:r>
-      <w:r>
-        <w:rPr>
-          <w:sz w:val="28"/>
-          <w:lang w:val="ru-RU"/>
-        </w:rPr>
-        <w:t>.</w:t>
-      </w:r>
-      <w:r>
-        <w:rPr>
-          <w:sz w:val="28"/>
-          <w:lang w:val="ru-RU"/>
-        </w:rPr>
-        <w:t>10.18</w:t>
-      </w:r>
-      <w:r>
-        <w:rPr>
-          <w:sz w:val="28"/>
-          <w:lang w:val="ru-RU"/>
-        </w:rPr>
-        <w:t xml:space="preserve"> </w:t>
-      </w:r>
-      <w:r>
-        <w:rPr>
-          <w:sz w:val="28"/>
-          <w:lang w:val="ru-RU"/>
-        </w:rPr>
-        <w:t xml:space="preserve"> </w:t>
-      </w:r>
-      <w:r>
-        <w:rPr>
-          <w:lang w:val="ru-RU"/>
-        </w:rPr>
-        <w:fldChar w:fldCharType="end"/>
-      </w:r>
-      <w:r>
-        <w:rPr>
-          <w:lang w:val="ru-RU"/>
-        </w:rPr>
-        <w:t xml:space="preserve"> </w:t>
-      </w:r>
-      <w:r>
-        <w:rPr>
-          <w:lang w:val="ru-RU"/>
-        </w:rPr>
-        <w:t xml:space="preserve">по  </w:t>
-      </w:r>
-      <w:r>
-        <w:rPr>
-          <w:lang w:val="ru-RU"/>
-        </w:rPr>
-        <w:fldChar w:fldCharType="begin"/>
-      </w:r>
-      <w:r>
-        <w:rPr>
-          <w:lang w:val="ru-RU"/>
-        </w:rPr>
-        <w:instrText xml:space="preserve"> REF по \h </w:instrText>
-      </w:r>
-      <w:r>
-        <w:rPr>
-          <w:lang w:val="ru-RU"/>
-        </w:rPr>
-      </w:r>
-      <w:r>
-        <w:rPr>
-          <w:lang w:val="ru-RU"/>
-        </w:rPr>
-        <w:fldChar w:fldCharType="separate"/>
-      </w:r>
-      <w:r>
-        <w:rPr>
-          <w:sz w:val="28"/>
-          <w:lang w:val="ru-RU"/>
-        </w:rPr>
-        <w:t xml:space="preserve">  .10.18 </w:t>
-      </w:r>
-      <w:r>
-        <w:rPr>
-          <w:sz w:val="28"/>
-          <w:lang w:val="ru-RU"/>
-        </w:rPr>
-        <w:t xml:space="preserve"> </w:t>
-      </w:r>
-      <w:r>
-        <w:rPr>
-          <w:lang w:val="ru-RU"/>
-        </w:rPr>
-        <w:fldChar w:fldCharType="end"/>
-      </w:r>
-      <w:r>
-        <w:rPr>
-          <w:lang w:val="ru-RU"/>
-        </w:rPr>
-        <w:t>к труду     .</w:t>
-      </w:r>
-      <w:r>
-        <w:rPr>
-          <w:lang w:val="ru-RU"/>
-        </w:rPr>
-        <w:t>10</w:t>
-      </w:r>
-      <w:r>
-        <w:rPr>
-          <w:lang w:val="ru-RU"/>
-        </w:rPr>
-        <w:t>.18</w:t>
-      </w:r>
-      <w:r>
-        <w:rPr>
-          <w:lang w:val="ru-RU"/>
-        </w:rPr>
-        <w:t xml:space="preserve"> </w:t>
-      </w:r>
-    </w:p>
-    <w:p>
-      <w:pPr>
-        <w:ind w:left="-142"/>
-        <w:jc w:val="both"/>
-        <w:rPr>
-          <w:lang w:val="ru-RU"/>
-        </w:rPr>
-      </w:pPr>
+        <w:t xml:space="preserve"> мес.</w:t>
+      </w:r>
     </w:p>
     <w:p>
       <w:pPr>
@@ -7345,11 +6276,19 @@
         </w:sdtPr>
         <w:sdtEndPr/>
         <w:sdtContent>
+          <w:proofErr w:type="spellStart"/>
           <w:r>
             <w:rPr>
               <w:lang w:val="ru-RU"/>
             </w:rPr>
-            <w:t>Еременко Н.В.</w:t>
+            <w:t>Севумян</w:t>
+          </w:r>
+          <w:proofErr w:type="spellEnd"/>
+          <w:r>
+            <w:rPr>
+              <w:lang w:val="ru-RU"/>
+            </w:rPr>
+            <w:t xml:space="preserve"> К.Ю.</w:t>
           </w:r>
         </w:sdtContent>
       </w:sdt>
@@ -7438,6 +6377,8 @@
         </w:rPr>
         <w:t xml:space="preserve">Гл. врач Черникова В.В. </w:t>
       </w:r>
+      <w:bookmarkStart w:id="6" w:name="_GoBack"/>
+      <w:bookmarkEnd w:id="6"/>
     </w:p>
     <w:sectPr>
       <w:headerReference w:type="first" r:id="rId9"/>
@@ -8769,64 +7710,6 @@
     </w:docPart>
     <w:docPart>
       <w:docPartPr>
-        <w:name w:val="DB435B1E68954750936FB322747598D2"/>
-        <w:category>
-          <w:name w:val="Общие"/>
-          <w:gallery w:val="placeholder"/>
-        </w:category>
-        <w:types>
-          <w:type w:val="bbPlcHdr"/>
-        </w:types>
-        <w:behaviors>
-          <w:behavior w:val="content"/>
-        </w:behaviors>
-        <w:guid w:val="{7122C427-55FD-49A2-B369-ED6DAFC67A8F}"/>
-      </w:docPartPr>
-      <w:docPartBody>
-        <w:p>
-          <w:pPr>
-            <w:pStyle w:val="DB435B1E68954750936FB322747598D2"/>
-          </w:pPr>
-          <w:r>
-            <w:rPr>
-              <w:rStyle w:val="a3"/>
-            </w:rPr>
-            <w:t>Выберите элемент.</w:t>
-          </w:r>
-        </w:p>
-      </w:docPartBody>
-    </w:docPart>
-    <w:docPart>
-      <w:docPartPr>
-        <w:name w:val="5917FEE754784A0BA4173B51A4E1CE95"/>
-        <w:category>
-          <w:name w:val="Общие"/>
-          <w:gallery w:val="placeholder"/>
-        </w:category>
-        <w:types>
-          <w:type w:val="bbPlcHdr"/>
-        </w:types>
-        <w:behaviors>
-          <w:behavior w:val="content"/>
-        </w:behaviors>
-        <w:guid w:val="{92F74F23-8C0C-424C-A12C-19EB4EDE41E3}"/>
-      </w:docPartPr>
-      <w:docPartBody>
-        <w:p>
-          <w:pPr>
-            <w:pStyle w:val="5917FEE754784A0BA4173B51A4E1CE95"/>
-          </w:pPr>
-          <w:r>
-            <w:rPr>
-              <w:rStyle w:val="a3"/>
-            </w:rPr>
-            <w:t>Выберите элемент.</w:t>
-          </w:r>
-        </w:p>
-      </w:docPartBody>
-    </w:docPart>
-    <w:docPart>
-      <w:docPartPr>
         <w:name w:val="FFCB998A69C547318D033520574A41D0"/>
         <w:category>
           <w:name w:val="Общие"/>
@@ -8915,7 +7798,7 @@
     </w:docPart>
     <w:docPart>
       <w:docPartPr>
-        <w:name w:val="BA1FB41A1B0F4FDF8B14D2F6319521D6"/>
+        <w:name w:val="11695CE1FD264588A794A12AFD6162E5"/>
         <w:category>
           <w:name w:val="Общие"/>
           <w:gallery w:val="placeholder"/>
@@ -8926,12 +7809,12 @@
         <w:behaviors>
           <w:behavior w:val="content"/>
         </w:behaviors>
-        <w:guid w:val="{0B0D8D27-74B6-4BA4-9C83-DF8271F888A5}"/>
+        <w:guid w:val="{2E57CED6-D21E-4CCD-B18A-031FF66D7869}"/>
       </w:docPartPr>
       <w:docPartBody>
         <w:p>
           <w:pPr>
-            <w:pStyle w:val="BA1FB41A1B0F4FDF8B14D2F6319521D6"/>
+            <w:pStyle w:val="11695CE1FD264588A794A12AFD6162E5"/>
           </w:pPr>
           <w:r>
             <w:rPr>
@@ -9035,6 +7918,7 @@
     <w:rsid w:val="00260FAF"/>
     <w:rsid w:val="00277827"/>
     <w:rsid w:val="002C4CC7"/>
+    <w:rsid w:val="003B69AF"/>
     <w:rsid w:val="003C799D"/>
     <w:rsid w:val="00411AC6"/>
     <w:rsid w:val="00414F9B"/>
@@ -9092,6 +7976,7 @@
     <w:rsid w:val="00CE2E2F"/>
     <w:rsid w:val="00CE70D7"/>
     <w:rsid w:val="00D16C5F"/>
+    <w:rsid w:val="00D6081D"/>
     <w:rsid w:val="00DA4DD4"/>
     <w:rsid w:val="00DF5775"/>
     <w:rsid w:val="00E606C6"/>
@@ -9314,7 +8199,7 @@
     <w:basedOn w:val="a0"/>
     <w:uiPriority w:val="99"/>
     <w:semiHidden/>
-    <w:rsid w:val="0006090D"/>
+    <w:rsid w:val="003B69AF"/>
     <w:rPr>
       <w:color w:val="808080"/>
     </w:rPr>
@@ -9988,6 +8873,13 @@
   <w:style w:type="paragraph" w:customStyle="1" w:styleId="F4181B3175294A9BAA33423019BF5C90">
     <w:name w:val="F4181B3175294A9BAA33423019BF5C90"/>
     <w:rsid w:val="0006090D"/>
+    <w:rPr>
+      <w:lang w:val="uk-UA" w:eastAsia="uk-UA"/>
+    </w:rPr>
+  </w:style>
+  <w:style w:type="paragraph" w:customStyle="1" w:styleId="11695CE1FD264588A794A12AFD6162E5">
+    <w:name w:val="11695CE1FD264588A794A12AFD6162E5"/>
+    <w:rsid w:val="003B69AF"/>
     <w:rPr>
       <w:lang w:val="uk-UA" w:eastAsia="uk-UA"/>
     </w:rPr>
@@ -10479,7 +9371,7 @@
 </file>
 
 <file path=customXml/itemProps1.xml><?xml version="1.0" encoding="utf-8"?>
-<ds:datastoreItem xmlns:ds="http://schemas.openxmlformats.org/officeDocument/2006/customXml" ds:itemID="{681378C7-4C02-451B-BF3B-16024D688CA1}">
+<ds:datastoreItem xmlns:ds="http://schemas.openxmlformats.org/officeDocument/2006/customXml" ds:itemID="{5DAF42FA-AEC2-48A1-9E26-224277E54185}">
   <ds:schemaRefs>
     <ds:schemaRef ds:uri="http://schemas.openxmlformats.org/officeDocument/2006/bibliography"/>
   </ds:schemaRefs>
